--- a/Technical Report.docx
+++ b/Technical Report.docx
@@ -1,10 +1,10 @@
 
 <file path=word/document.xml><?xml version="1.0" encoding="utf-8"?>
-<w:document xmlns:wpc="http://schemas.microsoft.com/office/word/2010/wordprocessingCanvas" xmlns:mo="http://schemas.microsoft.com/office/mac/office/2008/main" xmlns:mc="http://schemas.openxmlformats.org/markup-compatibility/2006" xmlns:mv="urn:schemas-microsoft-com:mac:vml" xmlns:o="urn:schemas-microsoft-com:office:office" xmlns:r="http://schemas.openxmlformats.org/officeDocument/2006/relationships" xmlns:m="http://schemas.openxmlformats.org/officeDocument/2006/math" xmlns:v="urn:schemas-microsoft-com:vml" xmlns:wp14="http://schemas.microsoft.com/office/word/2010/wordprocessingDrawing" xmlns:wp="http://schemas.openxmlformats.org/drawingml/2006/wordprocessingDrawing" xmlns:w10="urn:schemas-microsoft-com:office:word" xmlns:w="http://schemas.openxmlformats.org/wordprocessingml/2006/main" xmlns:w14="http://schemas.microsoft.com/office/word/2010/wordml" xmlns:w15="http://schemas.microsoft.com/office/word/2012/wordml" xmlns:wpg="http://schemas.microsoft.com/office/word/2010/wordprocessingGroup" xmlns:wpi="http://schemas.microsoft.com/office/word/2010/wordprocessingInk" xmlns:wne="http://schemas.microsoft.com/office/word/2006/wordml" xmlns:wps="http://schemas.microsoft.com/office/word/2010/wordprocessingShape" mc:Ignorable="w14 w15 wp14">
+<w:document xmlns:wpc="http://schemas.microsoft.com/office/word/2010/wordprocessingCanvas" xmlns:cx="http://schemas.microsoft.com/office/drawing/2014/chartex" xmlns:mc="http://schemas.openxmlformats.org/markup-compatibility/2006" xmlns:o="urn:schemas-microsoft-com:office:office" xmlns:r="http://schemas.openxmlformats.org/officeDocument/2006/relationships" xmlns:m="http://schemas.openxmlformats.org/officeDocument/2006/math" xmlns:v="urn:schemas-microsoft-com:vml" xmlns:wp14="http://schemas.microsoft.com/office/word/2010/wordprocessingDrawing" xmlns:wp="http://schemas.openxmlformats.org/drawingml/2006/wordprocessingDrawing" xmlns:w10="urn:schemas-microsoft-com:office:word" xmlns:w="http://schemas.openxmlformats.org/wordprocessingml/2006/main" xmlns:w14="http://schemas.microsoft.com/office/word/2010/wordml" xmlns:w15="http://schemas.microsoft.com/office/word/2012/wordml" xmlns:w16se="http://schemas.microsoft.com/office/word/2015/wordml/symex" xmlns:wpg="http://schemas.microsoft.com/office/word/2010/wordprocessingGroup" xmlns:wpi="http://schemas.microsoft.com/office/word/2010/wordprocessingInk" xmlns:wne="http://schemas.microsoft.com/office/word/2006/wordml" xmlns:wps="http://schemas.microsoft.com/office/word/2010/wordprocessingShape" mc:Ignorable="w14 w15 w16se wp14">
   <w:body>
     <w:p>
       <w:pPr>
-        <w:pStyle w:val="a8"/>
+        <w:pStyle w:val="Title"/>
         <w:rPr>
           <w:rFonts w:ascii="Times New Roman" w:hAnsi="Times New Roman" w:cs="Times New Roman"/>
         </w:rPr>
@@ -18,7 +18,7 @@
     </w:p>
     <w:p>
       <w:pPr>
-        <w:pStyle w:val="aa"/>
+        <w:pStyle w:val="Subtitle"/>
         <w:rPr>
           <w:rFonts w:ascii="Times New Roman" w:hAnsi="Times New Roman" w:cs="Times New Roman"/>
           <w:sz w:val="24"/>
@@ -61,7 +61,7 @@
       </w:r>
       <w:r>
         <w:rPr>
-          <w:rStyle w:val="a7"/>
+          <w:rStyle w:val="FootnoteReference"/>
           <w:rFonts w:ascii="Times New Roman" w:hAnsi="Times New Roman" w:cs="Times New Roman"/>
         </w:rPr>
         <w:footnoteReference w:id="1"/>
@@ -77,7 +77,7 @@
       <w:pPr>
         <w:jc w:val="center"/>
         <w:rPr>
-          <w:rFonts w:ascii="Times New Roman" w:hAnsi="Times New Roman" w:cs="Times New Roman" w:hint="eastAsia"/>
+          <w:rFonts w:ascii="Times New Roman" w:hAnsi="Times New Roman" w:cs="Times New Roman"/>
         </w:rPr>
       </w:pPr>
       <w:r>
@@ -95,7 +95,7 @@
     </w:p>
     <w:p>
       <w:pPr>
-        <w:pStyle w:val="2"/>
+        <w:pStyle w:val="Heading2"/>
       </w:pPr>
       <w:r>
         <w:rPr>
@@ -156,32 +156,56 @@
         <w:rPr>
           <w:rFonts w:ascii="Times New Roman" w:hAnsi="Times New Roman" w:cs="Times New Roman" w:hint="eastAsia"/>
         </w:rPr>
-        <w:t xml:space="preserve"> and the magnetometer, and the design files, user manuals for </w:t>
-      </w:r>
-      <w:r>
-        <w:rPr>
-          <w:rFonts w:ascii="Times New Roman" w:hAnsi="Times New Roman" w:cs="Times New Roman" w:hint="eastAsia"/>
-        </w:rPr>
-        <w:t>both</w:t>
-      </w:r>
-      <w:r>
-        <w:rPr>
-          <w:rFonts w:ascii="Times New Roman" w:hAnsi="Times New Roman" w:cs="Times New Roman" w:hint="eastAsia"/>
-        </w:rPr>
-        <w:t xml:space="preserve"> of them. </w:t>
-      </w:r>
-    </w:p>
-    <w:p>
-      <w:pPr>
-        <w:rPr>
-          <w:rFonts w:ascii="Times New Roman" w:hAnsi="Times New Roman" w:cs="Times New Roman"/>
-        </w:rPr>
-      </w:pPr>
-    </w:p>
-    <w:p>
-      <w:pPr>
-        <w:rPr>
-          <w:rFonts w:ascii="Times New Roman" w:hAnsi="Times New Roman" w:cs="Times New Roman" w:hint="eastAsia"/>
+        <w:t xml:space="preserve"> and the magnetometer</w:t>
+      </w:r>
+      <w:r>
+        <w:rPr>
+          <w:rFonts w:ascii="Times New Roman" w:hAnsi="Times New Roman" w:cs="Times New Roman"/>
+        </w:rPr>
+        <w:t>. T</w:t>
+      </w:r>
+      <w:r>
+        <w:rPr>
+          <w:rFonts w:ascii="Times New Roman" w:hAnsi="Times New Roman" w:cs="Times New Roman" w:hint="eastAsia"/>
+        </w:rPr>
+        <w:t>he design files</w:t>
+      </w:r>
+      <w:r>
+        <w:rPr>
+          <w:rFonts w:ascii="Times New Roman" w:hAnsi="Times New Roman" w:cs="Times New Roman"/>
+        </w:rPr>
+        <w:t xml:space="preserve"> and</w:t>
+      </w:r>
+      <w:r>
+        <w:rPr>
+          <w:rFonts w:ascii="Times New Roman" w:hAnsi="Times New Roman" w:cs="Times New Roman" w:hint="eastAsia"/>
+        </w:rPr>
+        <w:t xml:space="preserve"> </w:t>
+      </w:r>
+      <w:r>
+        <w:rPr>
+          <w:rFonts w:ascii="Times New Roman" w:hAnsi="Times New Roman" w:cs="Times New Roman"/>
+        </w:rPr>
+        <w:t>user manuals are also included</w:t>
+      </w:r>
+      <w:r>
+        <w:rPr>
+          <w:rFonts w:ascii="Times New Roman" w:hAnsi="Times New Roman" w:cs="Times New Roman" w:hint="eastAsia"/>
+        </w:rPr>
+        <w:t xml:space="preserve">. </w:t>
+      </w:r>
+    </w:p>
+    <w:p>
+      <w:pPr>
+        <w:rPr>
+          <w:rFonts w:ascii="Times New Roman" w:hAnsi="Times New Roman" w:cs="Times New Roman"/>
+        </w:rPr>
+      </w:pPr>
+    </w:p>
+    <w:p>
+      <w:pPr>
+        <w:rPr>
+          <w:rFonts w:ascii="Times New Roman" w:hAnsi="Times New Roman" w:cs="Times New Roman"/>
         </w:rPr>
       </w:pPr>
       <w:r>
@@ -269,13 +293,11 @@
           <w:rFonts w:ascii="Times New Roman" w:hAnsi="Times New Roman" w:cs="Times New Roman"/>
         </w:rPr>
       </w:pPr>
-      <w:bookmarkStart w:id="0" w:name="_GoBack"/>
-      <w:bookmarkEnd w:id="0"/>
-    </w:p>
-    <w:p>
-      <w:pPr>
-        <w:rPr>
-          <w:rFonts w:ascii="Times New Roman" w:hAnsi="Times New Roman" w:cs="Times New Roman" w:hint="eastAsia"/>
+    </w:p>
+    <w:p>
+      <w:pPr>
+        <w:rPr>
+          <w:rFonts w:ascii="Times New Roman" w:hAnsi="Times New Roman" w:cs="Times New Roman"/>
         </w:rPr>
       </w:pPr>
       <w:r>
@@ -447,7 +469,7 @@
     <w:p>
       <w:pPr>
         <w:rPr>
-          <w:rFonts w:ascii="Times New Roman" w:hAnsi="Times New Roman" w:cs="Times New Roman" w:hint="eastAsia"/>
+          <w:rFonts w:ascii="Times New Roman" w:hAnsi="Times New Roman" w:cs="Times New Roman"/>
         </w:rPr>
       </w:pPr>
       <w:r>
@@ -508,19 +530,29 @@
     <w:p>
       <w:pPr>
         <w:rPr>
-          <w:rFonts w:ascii="Times New Roman" w:hAnsi="Times New Roman" w:cs="Times New Roman" w:hint="eastAsia"/>
-        </w:rPr>
-      </w:pPr>
-      <w:r>
-        <w:rPr>
-          <w:rFonts w:ascii="Times New Roman" w:hAnsi="Times New Roman" w:cs="Times New Roman" w:hint="eastAsia"/>
-        </w:rPr>
-        <w:t>Link</w:t>
-      </w:r>
-    </w:p>
-    <w:p>
-      <w:pPr>
-        <w:pStyle w:val="2"/>
+          <w:rFonts w:ascii="Times New Roman" w:hAnsi="Times New Roman" w:cs="Times New Roman"/>
+        </w:rPr>
+      </w:pPr>
+      <w:hyperlink r:id="rId10" w:history="1">
+        <w:r>
+          <w:rPr>
+            <w:rStyle w:val="Hyperlink"/>
+            <w:rFonts w:ascii="Times New Roman" w:hAnsi="Times New Roman" w:cs="Times New Roman"/>
+          </w:rPr>
+          <w:t>https://github.com/lx9t01/MagnetGadget.git</w:t>
+        </w:r>
+      </w:hyperlink>
+    </w:p>
+    <w:p>
+      <w:pPr>
+        <w:rPr>
+          <w:rFonts w:ascii="Times New Roman" w:hAnsi="Times New Roman" w:cs="Times New Roman"/>
+        </w:rPr>
+      </w:pPr>
+    </w:p>
+    <w:p>
+      <w:pPr>
+        <w:pStyle w:val="Heading2"/>
       </w:pPr>
       <w:r>
         <w:rPr>
@@ -532,7 +564,7 @@
     </w:p>
     <w:p>
       <w:pPr>
-        <w:pStyle w:val="ac"/>
+        <w:pStyle w:val="ListParagraph"/>
         <w:numPr>
           <w:ilvl w:val="0"/>
           <w:numId w:val="1"/>
@@ -561,7 +593,19 @@
         <w:rPr>
           <w:rFonts w:ascii="Times New Roman" w:hAnsi="Times New Roman" w:cs="Times New Roman" w:hint="eastAsia"/>
         </w:rPr>
-        <w:t xml:space="preserve">The design of Magneto is straightforward. It is bobbin shaped, and consists of two coaxial plastic cylinders which act as inner tube and outer case. On each end of the cylinder there are epoxy seals that help fixing the bobbin. </w:t>
+        <w:t>The design of Magneto is straightforward. It is bobbin shaped, and consists of two coaxial plastic cylinders which act as inner tube and outer case. On each end of the cylinder there are epoxy seals that help fixing the bobbin</w:t>
+      </w:r>
+      <w:r>
+        <w:rPr>
+          <w:rFonts w:ascii="Times New Roman" w:hAnsi="Times New Roman" w:cs="Times New Roman" w:hint="eastAsia"/>
+        </w:rPr>
+        <w:t xml:space="preserve"> and the coil inside</w:t>
+      </w:r>
+      <w:r>
+        <w:rPr>
+          <w:rFonts w:ascii="Times New Roman" w:hAnsi="Times New Roman" w:cs="Times New Roman" w:hint="eastAsia"/>
+        </w:rPr>
+        <w:t xml:space="preserve">. </w:t>
       </w:r>
     </w:p>
     <w:p>
@@ -643,6 +687,232 @@
         <w:rPr>
           <w:rFonts w:ascii="Times New Roman" w:hAnsi="Times New Roman" w:cs="Times New Roman" w:hint="eastAsia"/>
         </w:rPr>
+        <w:t xml:space="preserve">Inside the inner cylinder, </w:t>
+      </w:r>
+      <w:r>
+        <w:rPr>
+          <w:rFonts w:ascii="Times New Roman" w:hAnsi="Times New Roman" w:cs="Times New Roman" w:hint="eastAsia"/>
+        </w:rPr>
+        <w:t xml:space="preserve">we insert an iron core to concentrate and enhance the magnetic field. </w:t>
+      </w:r>
+    </w:p>
+    <w:p>
+      <w:pPr>
+        <w:rPr>
+          <w:rFonts w:ascii="Times New Roman" w:hAnsi="Times New Roman" w:cs="Times New Roman"/>
+        </w:rPr>
+      </w:pPr>
+    </w:p>
+    <w:p>
+      <w:pPr>
+        <w:ind w:firstLine="420"/>
+        <w:rPr>
+          <w:rFonts w:ascii="Times New Roman" w:hAnsi="Times New Roman" w:cs="Times New Roman"/>
+        </w:rPr>
+      </w:pPr>
+      <w:r>
+        <w:rPr>
+          <w:rFonts w:ascii="Times New Roman" w:hAnsi="Times New Roman" w:cs="Times New Roman"/>
+          <w:noProof/>
+        </w:rPr>
+        <w:drawing>
+          <wp:inline distT="0" distB="0" distL="0" distR="0" wp14:anchorId="30AF302C" wp14:editId="59E8DF02">
+            <wp:extent cx="2089113" cy="1765987"/>
+            <wp:effectExtent l="8890" t="0" r="3175" b="3175"/>
+            <wp:docPr id="4" name="图片 4" descr="../../Downloads/2016-09-16%20012600.jpg"/>
+            <wp:cNvGraphicFramePr>
+              <a:graphicFrameLocks xmlns:a="http://schemas.openxmlformats.org/drawingml/2006/main" noChangeAspect="1"/>
+            </wp:cNvGraphicFramePr>
+            <a:graphic xmlns:a="http://schemas.openxmlformats.org/drawingml/2006/main">
+              <a:graphicData uri="http://schemas.openxmlformats.org/drawingml/2006/picture">
+                <pic:pic xmlns:pic="http://schemas.openxmlformats.org/drawingml/2006/picture">
+                  <pic:nvPicPr>
+                    <pic:cNvPr id="0" name="Picture 3" descr="../../Downloads/2016-09-16%20012600.jpg"/>
+                    <pic:cNvPicPr>
+                      <a:picLocks noChangeAspect="1" noChangeArrowheads="1"/>
+                    </pic:cNvPicPr>
+                  </pic:nvPicPr>
+                  <pic:blipFill rotWithShape="1">
+                    <a:blip r:embed="rId11" cstate="print">
+                      <a:extLst>
+                        <a:ext uri="{28A0092B-C50C-407E-A947-70E740481C1C}">
+                          <a14:useLocalDpi xmlns:a14="http://schemas.microsoft.com/office/drawing/2010/main" val="0"/>
+                        </a:ext>
+                      </a:extLst>
+                    </a:blip>
+                    <a:srcRect l="25470" t="26027" r="22040" b="14764"/>
+                    <a:stretch/>
+                  </pic:blipFill>
+                  <pic:spPr bwMode="auto">
+                    <a:xfrm rot="5400000">
+                      <a:off x="0" y="0"/>
+                      <a:ext cx="2102449" cy="1777260"/>
+                    </a:xfrm>
+                    <a:prstGeom prst="rect">
+                      <a:avLst/>
+                    </a:prstGeom>
+                    <a:noFill/>
+                    <a:ln>
+                      <a:noFill/>
+                    </a:ln>
+                    <a:extLst>
+                      <a:ext uri="{53640926-AAD7-44D8-BBD7-CCE9431645EC}">
+                        <a14:shadowObscured xmlns:a14="http://schemas.microsoft.com/office/drawing/2010/main"/>
+                      </a:ext>
+                    </a:extLst>
+                  </pic:spPr>
+                </pic:pic>
+              </a:graphicData>
+            </a:graphic>
+          </wp:inline>
+        </w:drawing>
+      </w:r>
+      <w:r>
+        <w:rPr>
+          <w:rFonts w:ascii="Times New Roman" w:hAnsi="Times New Roman" w:cs="Times New Roman" w:hint="eastAsia"/>
+        </w:rPr>
+        <w:tab/>
+      </w:r>
+      <w:r>
+        <w:rPr>
+          <w:rFonts w:ascii="Times New Roman" w:hAnsi="Times New Roman" w:cs="Times New Roman" w:hint="eastAsia"/>
+        </w:rPr>
+        <w:tab/>
+      </w:r>
+      <w:r>
+        <w:rPr>
+          <w:rFonts w:ascii="Times New Roman" w:hAnsi="Times New Roman" w:cs="Times New Roman" w:hint="eastAsia"/>
+          <w:noProof/>
+        </w:rPr>
+        <w:drawing>
+          <wp:inline distT="0" distB="0" distL="0" distR="0" wp14:anchorId="449D4BA1" wp14:editId="3645689F">
+            <wp:extent cx="2079787" cy="1647990"/>
+            <wp:effectExtent l="12700" t="0" r="0" b="0"/>
+            <wp:docPr id="5" name="图片 5" descr="../../Downloads/2016-09-16%20012535.jpg"/>
+            <wp:cNvGraphicFramePr>
+              <a:graphicFrameLocks xmlns:a="http://schemas.openxmlformats.org/drawingml/2006/main" noChangeAspect="1"/>
+            </wp:cNvGraphicFramePr>
+            <a:graphic xmlns:a="http://schemas.openxmlformats.org/drawingml/2006/main">
+              <a:graphicData uri="http://schemas.openxmlformats.org/drawingml/2006/picture">
+                <pic:pic xmlns:pic="http://schemas.openxmlformats.org/drawingml/2006/picture">
+                  <pic:nvPicPr>
+                    <pic:cNvPr id="0" name="Picture 4" descr="../../Downloads/2016-09-16%20012535.jpg"/>
+                    <pic:cNvPicPr>
+                      <a:picLocks noChangeAspect="1" noChangeArrowheads="1"/>
+                    </pic:cNvPicPr>
+                  </pic:nvPicPr>
+                  <pic:blipFill rotWithShape="1">
+                    <a:blip r:embed="rId12" cstate="print">
+                      <a:extLst>
+                        <a:ext uri="{28A0092B-C50C-407E-A947-70E740481C1C}">
+                          <a14:useLocalDpi xmlns:a14="http://schemas.microsoft.com/office/drawing/2010/main" val="0"/>
+                        </a:ext>
+                      </a:extLst>
+                    </a:blip>
+                    <a:srcRect l="27093" t="30226" r="22651" b="16635"/>
+                    <a:stretch/>
+                  </pic:blipFill>
+                  <pic:spPr bwMode="auto">
+                    <a:xfrm rot="5400000">
+                      <a:off x="0" y="0"/>
+                      <a:ext cx="2105916" cy="1668694"/>
+                    </a:xfrm>
+                    <a:prstGeom prst="rect">
+                      <a:avLst/>
+                    </a:prstGeom>
+                    <a:noFill/>
+                    <a:ln>
+                      <a:noFill/>
+                    </a:ln>
+                    <a:extLst>
+                      <a:ext uri="{53640926-AAD7-44D8-BBD7-CCE9431645EC}">
+                        <a14:shadowObscured xmlns:a14="http://schemas.microsoft.com/office/drawing/2010/main"/>
+                      </a:ext>
+                    </a:extLst>
+                  </pic:spPr>
+                </pic:pic>
+              </a:graphicData>
+            </a:graphic>
+          </wp:inline>
+        </w:drawing>
+      </w:r>
+    </w:p>
+    <w:p>
+      <w:pPr>
+        <w:ind w:firstLine="420"/>
+        <w:rPr>
+          <w:rFonts w:ascii="Times New Roman" w:hAnsi="Times New Roman" w:cs="Times New Roman"/>
+        </w:rPr>
+      </w:pPr>
+      <w:r>
+        <w:rPr>
+          <w:rFonts w:ascii="Times New Roman" w:hAnsi="Times New Roman" w:cs="Times New Roman" w:hint="eastAsia"/>
+          <w:noProof/>
+        </w:rPr>
+        <w:drawing>
+          <wp:inline distT="0" distB="0" distL="0" distR="0" wp14:anchorId="572FB75F" wp14:editId="750D2731">
+            <wp:extent cx="1778000" cy="2097405"/>
+            <wp:effectExtent l="0" t="0" r="0" b="10795"/>
+            <wp:docPr id="6" name="图片 6" descr="../../Downloads/2016-09-16%20012519.jpg"/>
+            <wp:cNvGraphicFramePr>
+              <a:graphicFrameLocks xmlns:a="http://schemas.openxmlformats.org/drawingml/2006/main" noChangeAspect="1"/>
+            </wp:cNvGraphicFramePr>
+            <a:graphic xmlns:a="http://schemas.openxmlformats.org/drawingml/2006/main">
+              <a:graphicData uri="http://schemas.openxmlformats.org/drawingml/2006/picture">
+                <pic:pic xmlns:pic="http://schemas.openxmlformats.org/drawingml/2006/picture">
+                  <pic:nvPicPr>
+                    <pic:cNvPr id="0" name="Picture 5" descr="../../Downloads/2016-09-16%20012519.jpg"/>
+                    <pic:cNvPicPr>
+                      <a:picLocks noChangeAspect="1" noChangeArrowheads="1"/>
+                    </pic:cNvPicPr>
+                  </pic:nvPicPr>
+                  <pic:blipFill rotWithShape="1">
+                    <a:blip r:embed="rId13" cstate="print">
+                      <a:extLst>
+                        <a:ext uri="{28A0092B-C50C-407E-A947-70E740481C1C}">
+                          <a14:useLocalDpi xmlns:a14="http://schemas.microsoft.com/office/drawing/2010/main" val="0"/>
+                        </a:ext>
+                      </a:extLst>
+                    </a:blip>
+                    <a:srcRect l="27215" t="15291" r="22723" b="5906"/>
+                    <a:stretch/>
+                  </pic:blipFill>
+                  <pic:spPr bwMode="auto">
+                    <a:xfrm>
+                      <a:off x="0" y="0"/>
+                      <a:ext cx="1800792" cy="2124291"/>
+                    </a:xfrm>
+                    <a:prstGeom prst="rect">
+                      <a:avLst/>
+                    </a:prstGeom>
+                    <a:noFill/>
+                    <a:ln>
+                      <a:noFill/>
+                    </a:ln>
+                    <a:extLst>
+                      <a:ext uri="{53640926-AAD7-44D8-BBD7-CCE9431645EC}">
+                        <a14:shadowObscured xmlns:a14="http://schemas.microsoft.com/office/drawing/2010/main"/>
+                      </a:ext>
+                    </a:extLst>
+                  </pic:spPr>
+                </pic:pic>
+              </a:graphicData>
+            </a:graphic>
+          </wp:inline>
+        </w:drawing>
+      </w:r>
+    </w:p>
+    <w:p>
+      <w:pPr>
+        <w:ind w:left="2100" w:firstLine="420"/>
+        <w:rPr>
+          <w:rFonts w:ascii="Times New Roman" w:hAnsi="Times New Roman" w:cs="Times New Roman"/>
+        </w:rPr>
+      </w:pPr>
+      <w:r>
+        <w:rPr>
+          <w:rFonts w:ascii="Times New Roman" w:hAnsi="Times New Roman" w:cs="Times New Roman" w:hint="eastAsia"/>
+        </w:rPr>
         <w:t>Fig 3. The three-v</w:t>
       </w:r>
       <w:r>
@@ -673,9 +943,100 @@
       </w:pPr>
       <w:r>
         <w:rPr>
-          <w:rFonts w:ascii="Times New Roman" w:hAnsi="Times New Roman" w:cs="Times New Roman" w:hint="eastAsia"/>
-        </w:rPr>
-        <w:t>Fig 4. The three-view of the design</w:t>
+          <w:rFonts w:ascii="Times New Roman" w:hAnsi="Times New Roman" w:cs="Times New Roman"/>
+        </w:rPr>
+        <w:t xml:space="preserve">The design drawing can be found in the </w:t>
+      </w:r>
+      <w:proofErr w:type="gramStart"/>
+      <w:r>
+        <w:rPr>
+          <w:rFonts w:ascii="Times New Roman" w:hAnsi="Times New Roman" w:cs="Times New Roman"/>
+        </w:rPr>
+        <w:t>‘./</w:t>
+      </w:r>
+      <w:proofErr w:type="gramEnd"/>
+      <w:r>
+        <w:rPr>
+          <w:rFonts w:ascii="Times New Roman" w:hAnsi="Times New Roman" w:cs="Times New Roman"/>
+        </w:rPr>
+        <w:t>3D Printing Design’ folder, and the plastic casing that is being printed is shown below:</w:t>
+      </w:r>
+    </w:p>
+    <w:p>
+      <w:pPr>
+        <w:jc w:val="center"/>
+        <w:rPr>
+          <w:rFonts w:ascii="Times New Roman" w:hAnsi="Times New Roman" w:cs="Times New Roman"/>
+        </w:rPr>
+      </w:pPr>
+      <w:r>
+        <w:rPr>
+          <w:rFonts w:ascii="Times New Roman" w:hAnsi="Times New Roman" w:cs="Times New Roman"/>
+          <w:noProof/>
+        </w:rPr>
+        <w:lastRenderedPageBreak/>
+        <w:drawing>
+          <wp:inline distT="0" distB="0" distL="0" distR="0" wp14:anchorId="4D46B262" wp14:editId="2BB62449">
+            <wp:extent cx="3175000" cy="2365686"/>
+            <wp:effectExtent l="0" t="0" r="6350" b="0"/>
+            <wp:docPr id="3" name="Picture 3"/>
+            <wp:cNvGraphicFramePr>
+              <a:graphicFrameLocks xmlns:a="http://schemas.openxmlformats.org/drawingml/2006/main" noChangeAspect="1"/>
+            </wp:cNvGraphicFramePr>
+            <a:graphic xmlns:a="http://schemas.openxmlformats.org/drawingml/2006/main">
+              <a:graphicData uri="http://schemas.openxmlformats.org/drawingml/2006/picture">
+                <pic:pic xmlns:pic="http://schemas.openxmlformats.org/drawingml/2006/picture">
+                  <pic:nvPicPr>
+                    <pic:cNvPr id="3" name="20CDFC1.tmp"/>
+                    <pic:cNvPicPr/>
+                  </pic:nvPicPr>
+                  <pic:blipFill rotWithShape="1">
+                    <a:blip r:embed="rId14">
+                      <a:extLst>
+                        <a:ext uri="{28A0092B-C50C-407E-A947-70E740481C1C}">
+                          <a14:useLocalDpi xmlns:a14="http://schemas.microsoft.com/office/drawing/2010/main" val="0"/>
+                        </a:ext>
+                      </a:extLst>
+                    </a:blip>
+                    <a:srcRect b="13242"/>
+                    <a:stretch/>
+                  </pic:blipFill>
+                  <pic:spPr bwMode="auto">
+                    <a:xfrm>
+                      <a:off x="0" y="0"/>
+                      <a:ext cx="3175163" cy="2365808"/>
+                    </a:xfrm>
+                    <a:prstGeom prst="rect">
+                      <a:avLst/>
+                    </a:prstGeom>
+                    <a:ln>
+                      <a:noFill/>
+                    </a:ln>
+                    <a:extLst>
+                      <a:ext uri="{53640926-AAD7-44D8-BBD7-CCE9431645EC}">
+                        <a14:shadowObscured xmlns:a14="http://schemas.microsoft.com/office/drawing/2010/main"/>
+                      </a:ext>
+                    </a:extLst>
+                  </pic:spPr>
+                </pic:pic>
+              </a:graphicData>
+            </a:graphic>
+          </wp:inline>
+        </w:drawing>
+      </w:r>
+    </w:p>
+    <w:p>
+      <w:pPr>
+        <w:jc w:val="center"/>
+        <w:rPr>
+          <w:rFonts w:ascii="Times New Roman" w:hAnsi="Times New Roman" w:cs="Times New Roman"/>
+        </w:rPr>
+      </w:pPr>
+      <w:r>
+        <w:rPr>
+          <w:rFonts w:ascii="Times New Roman" w:hAnsi="Times New Roman" w:cs="Times New Roman" w:hint="eastAsia"/>
+        </w:rPr>
+        <w:t>Fig 4. The design</w:t>
       </w:r>
       <w:r>
         <w:rPr>
@@ -683,6 +1044,102 @@
         </w:rPr>
         <w:t xml:space="preserve"> drawing</w:t>
       </w:r>
+      <w:r>
+        <w:rPr>
+          <w:rFonts w:ascii="Times New Roman" w:hAnsi="Times New Roman" w:cs="Times New Roman"/>
+        </w:rPr>
+        <w:t xml:space="preserve">, </w:t>
+      </w:r>
+      <w:r>
+        <w:rPr>
+          <w:rFonts w:ascii="Times New Roman" w:hAnsi="Times New Roman" w:cs="Times New Roman"/>
+        </w:rPr>
+        <w:t>3D effect view</w:t>
+      </w:r>
+    </w:p>
+    <w:p>
+      <w:pPr>
+        <w:jc w:val="center"/>
+        <w:rPr>
+          <w:rFonts w:ascii="Times New Roman" w:hAnsi="Times New Roman" w:cs="Times New Roman"/>
+        </w:rPr>
+      </w:pPr>
+    </w:p>
+    <w:p>
+      <w:pPr>
+        <w:jc w:val="center"/>
+        <w:rPr>
+          <w:rFonts w:ascii="Times New Roman" w:hAnsi="Times New Roman" w:cs="Times New Roman"/>
+        </w:rPr>
+      </w:pPr>
+      <w:r>
+        <w:rPr>
+          <w:rFonts w:ascii="Times New Roman" w:hAnsi="Times New Roman" w:cs="Times New Roman"/>
+          <w:noProof/>
+        </w:rPr>
+        <w:drawing>
+          <wp:inline distT="0" distB="0" distL="0" distR="0" wp14:anchorId="1CB40A34" wp14:editId="7EE0C645">
+            <wp:extent cx="2190750" cy="1981200"/>
+            <wp:effectExtent l="0" t="0" r="0" b="0"/>
+            <wp:docPr id="9" name="Picture 9" descr="C:\Users\Alex\AppData\Local\Microsoft\Windows\INetCache\Content.Word\IMG_20160916_110317607.jpg"/>
+            <wp:cNvGraphicFramePr>
+              <a:graphicFrameLocks xmlns:a="http://schemas.openxmlformats.org/drawingml/2006/main" noChangeAspect="1"/>
+            </wp:cNvGraphicFramePr>
+            <a:graphic xmlns:a="http://schemas.openxmlformats.org/drawingml/2006/main">
+              <a:graphicData uri="http://schemas.openxmlformats.org/drawingml/2006/picture">
+                <pic:pic xmlns:pic="http://schemas.openxmlformats.org/drawingml/2006/picture">
+                  <pic:nvPicPr>
+                    <pic:cNvPr id="0" name="Picture 8" descr="C:\Users\Alex\AppData\Local\Microsoft\Windows\INetCache\Content.Word\IMG_20160916_110317607.jpg"/>
+                    <pic:cNvPicPr>
+                      <a:picLocks noChangeAspect="1" noChangeArrowheads="1"/>
+                    </pic:cNvPicPr>
+                  </pic:nvPicPr>
+                  <pic:blipFill>
+                    <a:blip r:embed="rId15" cstate="print">
+                      <a:extLst>
+                        <a:ext uri="{28A0092B-C50C-407E-A947-70E740481C1C}">
+                          <a14:useLocalDpi xmlns:a14="http://schemas.microsoft.com/office/drawing/2010/main" val="0"/>
+                        </a:ext>
+                      </a:extLst>
+                    </a:blip>
+                    <a:srcRect l="28107" t="13091" r="30399" b="20172"/>
+                    <a:stretch>
+                      <a:fillRect/>
+                    </a:stretch>
+                  </pic:blipFill>
+                  <pic:spPr bwMode="auto">
+                    <a:xfrm>
+                      <a:off x="0" y="0"/>
+                      <a:ext cx="2190750" cy="1981200"/>
+                    </a:xfrm>
+                    <a:prstGeom prst="rect">
+                      <a:avLst/>
+                    </a:prstGeom>
+                    <a:noFill/>
+                    <a:ln>
+                      <a:noFill/>
+                    </a:ln>
+                  </pic:spPr>
+                </pic:pic>
+              </a:graphicData>
+            </a:graphic>
+          </wp:inline>
+        </w:drawing>
+      </w:r>
+    </w:p>
+    <w:p>
+      <w:pPr>
+        <w:jc w:val="center"/>
+        <w:rPr>
+          <w:rFonts w:ascii="Times New Roman" w:hAnsi="Times New Roman" w:cs="Times New Roman"/>
+        </w:rPr>
+      </w:pPr>
+      <w:r>
+        <w:rPr>
+          <w:rFonts w:ascii="Times New Roman" w:hAnsi="Times New Roman" w:cs="Times New Roman"/>
+        </w:rPr>
+        <w:t>Fig 5. The printed casing</w:t>
+      </w:r>
     </w:p>
     <w:p>
       <w:pPr>
@@ -717,16 +1174,128 @@
       </w:r>
       <w:r>
         <w:rPr>
-          <w:rFonts w:ascii="Times New Roman" w:hAnsi="Times New Roman" w:cs="Times New Roman" w:hint="eastAsia"/>
-          <w:highlight w:val="yellow"/>
-        </w:rPr>
-        <w:t>name</w:t>
-      </w:r>
-      <w:r>
-        <w:rPr>
-          <w:rFonts w:ascii="Times New Roman" w:hAnsi="Times New Roman" w:cs="Times New Roman" w:hint="eastAsia"/>
-        </w:rPr>
-        <w:t xml:space="preserve"> of magnetic wires, and in each coil there are 1000 windings. </w:t>
+          <w:rFonts w:ascii="Times New Roman" w:hAnsi="Times New Roman" w:cs="Times New Roman"/>
+        </w:rPr>
+        <w:t xml:space="preserve">30 AWG </w:t>
+      </w:r>
+      <w:r>
+        <w:rPr>
+          <w:rFonts w:ascii="Times New Roman" w:hAnsi="Times New Roman" w:cs="Times New Roman" w:hint="eastAsia"/>
+        </w:rPr>
+        <w:t>magnetic wires, and in each coil there are 1000 windings</w:t>
+      </w:r>
+      <w:r>
+        <w:rPr>
+          <w:rFonts w:ascii="Times New Roman" w:hAnsi="Times New Roman" w:cs="Times New Roman"/>
+        </w:rPr>
+        <w:t xml:space="preserve"> of such wires</w:t>
+      </w:r>
+      <w:r>
+        <w:rPr>
+          <w:rFonts w:ascii="Times New Roman" w:hAnsi="Times New Roman" w:cs="Times New Roman" w:hint="eastAsia"/>
+        </w:rPr>
+        <w:t xml:space="preserve">. </w:t>
+      </w:r>
+    </w:p>
+    <w:p>
+      <w:pPr>
+        <w:rPr>
+          <w:rFonts w:ascii="Times New Roman" w:hAnsi="Times New Roman" w:cs="Times New Roman"/>
+        </w:rPr>
+      </w:pPr>
+    </w:p>
+    <w:p>
+      <w:pPr>
+        <w:jc w:val="center"/>
+        <w:rPr>
+          <w:rFonts w:ascii="Times New Roman" w:hAnsi="Times New Roman" w:cs="Times New Roman"/>
+        </w:rPr>
+      </w:pPr>
+      <w:r>
+        <w:rPr>
+          <w:rFonts w:ascii="Times New Roman" w:hAnsi="Times New Roman" w:cs="Times New Roman"/>
+          <w:noProof/>
+        </w:rPr>
+        <w:drawing>
+          <wp:inline distT="0" distB="0" distL="0" distR="0" wp14:anchorId="403D1263" wp14:editId="268E83FD">
+            <wp:extent cx="3143250" cy="2032000"/>
+            <wp:effectExtent l="0" t="0" r="0" b="6350"/>
+            <wp:docPr id="10" name="Picture 10" descr="C:\Users\Alex\AppData\Local\Microsoft\Windows\INetCache\Content.Word\IMG_20160916_110151977.jpg"/>
+            <wp:cNvGraphicFramePr>
+              <a:graphicFrameLocks xmlns:a="http://schemas.openxmlformats.org/drawingml/2006/main" noChangeAspect="1"/>
+            </wp:cNvGraphicFramePr>
+            <a:graphic xmlns:a="http://schemas.openxmlformats.org/drawingml/2006/main">
+              <a:graphicData uri="http://schemas.openxmlformats.org/drawingml/2006/picture">
+                <pic:pic xmlns:pic="http://schemas.openxmlformats.org/drawingml/2006/picture">
+                  <pic:nvPicPr>
+                    <pic:cNvPr id="0" name="Picture 10" descr="C:\Users\Alex\AppData\Local\Microsoft\Windows\INetCache\Content.Word\IMG_20160916_110151977.jpg"/>
+                    <pic:cNvPicPr>
+                      <a:picLocks noChangeAspect="1" noChangeArrowheads="1"/>
+                    </pic:cNvPicPr>
+                  </pic:nvPicPr>
+                  <pic:blipFill>
+                    <a:blip r:embed="rId16" cstate="print">
+                      <a:extLst>
+                        <a:ext uri="{28A0092B-C50C-407E-A947-70E740481C1C}">
+                          <a14:useLocalDpi xmlns:a14="http://schemas.microsoft.com/office/drawing/2010/main" val="0"/>
+                        </a:ext>
+                      </a:extLst>
+                    </a:blip>
+                    <a:srcRect l="19450" t="14163" r="20747" b="17168"/>
+                    <a:stretch>
+                      <a:fillRect/>
+                    </a:stretch>
+                  </pic:blipFill>
+                  <pic:spPr bwMode="auto">
+                    <a:xfrm>
+                      <a:off x="0" y="0"/>
+                      <a:ext cx="3143250" cy="2032000"/>
+                    </a:xfrm>
+                    <a:prstGeom prst="rect">
+                      <a:avLst/>
+                    </a:prstGeom>
+                    <a:noFill/>
+                    <a:ln>
+                      <a:noFill/>
+                    </a:ln>
+                  </pic:spPr>
+                </pic:pic>
+              </a:graphicData>
+            </a:graphic>
+          </wp:inline>
+        </w:drawing>
+      </w:r>
+    </w:p>
+    <w:p>
+      <w:pPr>
+        <w:jc w:val="center"/>
+        <w:rPr>
+          <w:rFonts w:ascii="Times New Roman" w:hAnsi="Times New Roman" w:cs="Times New Roman"/>
+        </w:rPr>
+      </w:pPr>
+      <w:r>
+        <w:rPr>
+          <w:rFonts w:ascii="Times New Roman" w:hAnsi="Times New Roman" w:cs="Times New Roman" w:hint="eastAsia"/>
+        </w:rPr>
+        <w:t xml:space="preserve">Fig </w:t>
+      </w:r>
+      <w:r>
+        <w:rPr>
+          <w:rFonts w:ascii="Times New Roman" w:hAnsi="Times New Roman" w:cs="Times New Roman"/>
+        </w:rPr>
+        <w:t>6</w:t>
+      </w:r>
+      <w:r>
+        <w:rPr>
+          <w:rFonts w:ascii="Times New Roman" w:hAnsi="Times New Roman" w:cs="Times New Roman" w:hint="eastAsia"/>
+        </w:rPr>
+        <w:t xml:space="preserve">. Break-out look inside </w:t>
+      </w:r>
+      <w:r>
+        <w:rPr>
+          <w:rFonts w:ascii="Times New Roman" w:hAnsi="Times New Roman" w:cs="Times New Roman"/>
+        </w:rPr>
+        <w:t>the bobbin</w:t>
       </w:r>
     </w:p>
     <w:p>
@@ -776,7 +1345,14 @@
         <w:rPr>
           <w:rFonts w:ascii="Times New Roman" w:hAnsi="Times New Roman" w:cs="Times New Roman" w:hint="eastAsia"/>
         </w:rPr>
-        <w:t xml:space="preserve">Note that only the left audio signal channel and the ground line are used, the right channel is open circuited. </w:t>
+        <w:t xml:space="preserve">Note that </w:t>
+      </w:r>
+      <w:r>
+        <w:rPr>
+          <w:rFonts w:ascii="Times New Roman" w:hAnsi="Times New Roman" w:cs="Times New Roman" w:hint="eastAsia"/>
+        </w:rPr>
+        <w:lastRenderedPageBreak/>
+        <w:t xml:space="preserve">only the left audio signal channel and the ground line are used, the right channel is open circuited. </w:t>
       </w:r>
       <w:r>
         <w:rPr>
@@ -830,39 +1406,7 @@
     </w:p>
     <w:p>
       <w:pPr>
-        <w:rPr>
-          <w:rFonts w:ascii="Times New Roman" w:hAnsi="Times New Roman" w:cs="Times New Roman"/>
-        </w:rPr>
-      </w:pPr>
-      <w:r>
-        <w:rPr>
-          <w:rFonts w:ascii="Times New Roman" w:hAnsi="Times New Roman" w:cs="Times New Roman" w:hint="eastAsia"/>
-        </w:rPr>
-        <w:t xml:space="preserve">Fig 5. </w:t>
-      </w:r>
-      <w:r>
-        <w:rPr>
-          <w:rFonts w:ascii="Times New Roman" w:hAnsi="Times New Roman" w:cs="Times New Roman" w:hint="eastAsia"/>
-        </w:rPr>
-        <w:t>Break-out look inside</w:t>
-      </w:r>
-      <w:r>
-        <w:rPr>
-          <w:rFonts w:ascii="Times New Roman" w:hAnsi="Times New Roman" w:cs="Times New Roman" w:hint="eastAsia"/>
-        </w:rPr>
-        <w:t xml:space="preserve"> and connection</w:t>
-      </w:r>
-    </w:p>
-    <w:p>
-      <w:pPr>
-        <w:rPr>
-          <w:rFonts w:ascii="Times New Roman" w:hAnsi="Times New Roman" w:cs="Times New Roman"/>
-        </w:rPr>
-      </w:pPr>
-    </w:p>
-    <w:p>
-      <w:pPr>
-        <w:pStyle w:val="ac"/>
+        <w:pStyle w:val="ListParagraph"/>
         <w:numPr>
           <w:ilvl w:val="0"/>
           <w:numId w:val="1"/>
@@ -908,7 +1452,7 @@
     </w:p>
     <w:tbl>
       <w:tblPr>
-        <w:tblStyle w:val="ad"/>
+        <w:tblStyle w:val="TableGrid"/>
         <w:tblW w:w="0" w:type="auto"/>
         <w:tblLook w:val="04A0" w:firstRow="1" w:lastRow="0" w:firstColumn="1" w:lastColumn="0" w:noHBand="0" w:noVBand="1"/>
       </w:tblPr>
@@ -971,6 +1515,12 @@
                 <w:rFonts w:ascii="Times New Roman" w:hAnsi="Times New Roman" w:cs="Times New Roman"/>
               </w:rPr>
             </w:pPr>
+            <w:r>
+              <w:rPr>
+                <w:rFonts w:ascii="Times New Roman" w:hAnsi="Times New Roman" w:cs="Times New Roman"/>
+              </w:rPr>
+              <w:t>8 mm</w:t>
+            </w:r>
           </w:p>
         </w:tc>
       </w:tr>
@@ -1022,6 +1572,12 @@
                 <w:rFonts w:ascii="Times New Roman" w:hAnsi="Times New Roman" w:cs="Times New Roman"/>
               </w:rPr>
             </w:pPr>
+            <w:r>
+              <w:rPr>
+                <w:rFonts w:ascii="Times New Roman" w:hAnsi="Times New Roman" w:cs="Times New Roman"/>
+              </w:rPr>
+              <w:t>11 mm</w:t>
+            </w:r>
           </w:p>
         </w:tc>
       </w:tr>
@@ -1085,6 +1641,12 @@
                 <w:rFonts w:ascii="Times New Roman" w:hAnsi="Times New Roman" w:cs="Times New Roman"/>
               </w:rPr>
             </w:pPr>
+            <w:r>
+              <w:rPr>
+                <w:rFonts w:ascii="Times New Roman" w:hAnsi="Times New Roman" w:cs="Times New Roman"/>
+              </w:rPr>
+              <w:t>21 mm</w:t>
+            </w:r>
           </w:p>
         </w:tc>
       </w:tr>
@@ -1136,6 +1698,12 @@
                 <w:rFonts w:ascii="Times New Roman" w:hAnsi="Times New Roman" w:cs="Times New Roman"/>
               </w:rPr>
             </w:pPr>
+            <w:r>
+              <w:rPr>
+                <w:rFonts w:ascii="Times New Roman" w:hAnsi="Times New Roman" w:cs="Times New Roman"/>
+              </w:rPr>
+              <w:t>24 mm</w:t>
+            </w:r>
           </w:p>
         </w:tc>
       </w:tr>
@@ -1175,6 +1743,12 @@
                 <w:rFonts w:ascii="Times New Roman" w:hAnsi="Times New Roman" w:cs="Times New Roman"/>
               </w:rPr>
             </w:pPr>
+            <w:r>
+              <w:rPr>
+                <w:rFonts w:ascii="Times New Roman" w:hAnsi="Times New Roman" w:cs="Times New Roman"/>
+              </w:rPr>
+              <w:t>2 mm</w:t>
+            </w:r>
           </w:p>
         </w:tc>
       </w:tr>
@@ -1192,15 +1766,15 @@
             </w:pPr>
             <w:r>
               <w:rPr>
-                <w:rFonts w:ascii="Times New Roman" w:hAnsi="Times New Roman" w:cs="Times New Roman"/>
-              </w:rPr>
-              <w:t>O</w:t>
-            </w:r>
-            <w:r>
-              <w:rPr>
                 <w:rFonts w:ascii="Times New Roman" w:hAnsi="Times New Roman" w:cs="Times New Roman" w:hint="eastAsia"/>
               </w:rPr>
-              <w:t>uter height</w:t>
+              <w:t>Total</w:t>
+            </w:r>
+            <w:r>
+              <w:rPr>
+                <w:rFonts w:ascii="Times New Roman" w:hAnsi="Times New Roman" w:cs="Times New Roman" w:hint="eastAsia"/>
+              </w:rPr>
+              <w:t xml:space="preserve"> height</w:t>
             </w:r>
           </w:p>
         </w:tc>
@@ -1214,6 +1788,12 @@
                 <w:rFonts w:ascii="Times New Roman" w:hAnsi="Times New Roman" w:cs="Times New Roman"/>
               </w:rPr>
             </w:pPr>
+            <w:r>
+              <w:rPr>
+                <w:rFonts w:ascii="Times New Roman" w:hAnsi="Times New Roman" w:cs="Times New Roman"/>
+              </w:rPr>
+              <w:t>24 mm</w:t>
+            </w:r>
           </w:p>
         </w:tc>
       </w:tr>
@@ -1253,6 +1833,12 @@
                 <w:rFonts w:ascii="Times New Roman" w:hAnsi="Times New Roman" w:cs="Times New Roman"/>
               </w:rPr>
             </w:pPr>
+            <w:r>
+              <w:rPr>
+                <w:rFonts w:ascii="Times New Roman" w:hAnsi="Times New Roman" w:cs="Times New Roman"/>
+              </w:rPr>
+              <w:t>0 ~ 50 ºC</w:t>
+            </w:r>
           </w:p>
         </w:tc>
       </w:tr>
@@ -1292,6 +1878,12 @@
                 <w:rFonts w:ascii="Times New Roman" w:hAnsi="Times New Roman" w:cs="Times New Roman"/>
               </w:rPr>
             </w:pPr>
+            <w:r>
+              <w:rPr>
+                <w:rFonts w:ascii="Times New Roman" w:hAnsi="Times New Roman" w:cs="Times New Roman"/>
+              </w:rPr>
+              <w:t>50 ~ 60 cm</w:t>
+            </w:r>
           </w:p>
         </w:tc>
       </w:tr>
@@ -1318,7 +1910,7 @@
     </w:p>
     <w:tbl>
       <w:tblPr>
-        <w:tblStyle w:val="ad"/>
+        <w:tblStyle w:val="TableGrid"/>
         <w:tblW w:w="0" w:type="auto"/>
         <w:tblLook w:val="04A0" w:firstRow="1" w:lastRow="0" w:firstColumn="1" w:lastColumn="0" w:noHBand="0" w:noVBand="1"/>
       </w:tblPr>
@@ -1355,6 +1947,18 @@
                 <w:rFonts w:ascii="Times New Roman" w:hAnsi="Times New Roman" w:cs="Times New Roman"/>
               </w:rPr>
             </w:pPr>
+            <w:r>
+              <w:rPr>
+                <w:rFonts w:ascii="Times New Roman" w:hAnsi="Times New Roman" w:cs="Times New Roman" w:hint="eastAsia"/>
+              </w:rPr>
+              <w:t xml:space="preserve">17 </w:t>
+            </w:r>
+            <w:r>
+              <w:rPr>
+                <w:rFonts w:ascii="Times New Roman" w:hAnsi="Times New Roman" w:cs="Times New Roman"/>
+              </w:rPr>
+              <w:t>± 1 Ω</w:t>
+            </w:r>
           </w:p>
         </w:tc>
       </w:tr>
@@ -1393,6 +1997,12 @@
                 <w:rFonts w:ascii="Times New Roman" w:hAnsi="Times New Roman" w:cs="Times New Roman"/>
               </w:rPr>
             </w:pPr>
+            <w:r>
+              <w:rPr>
+                <w:rFonts w:ascii="Times New Roman" w:hAnsi="Times New Roman" w:cs="Times New Roman" w:hint="eastAsia"/>
+              </w:rPr>
+              <w:t>1000 round</w:t>
+            </w:r>
           </w:p>
         </w:tc>
       </w:tr>
@@ -1411,7 +2021,19 @@
               <w:rPr>
                 <w:rFonts w:ascii="Times New Roman" w:hAnsi="Times New Roman" w:cs="Times New Roman" w:hint="eastAsia"/>
               </w:rPr>
-              <w:t>Input voltage</w:t>
+              <w:t xml:space="preserve">Input </w:t>
+            </w:r>
+            <w:r>
+              <w:rPr>
+                <w:rFonts w:ascii="Times New Roman" w:hAnsi="Times New Roman" w:cs="Times New Roman"/>
+              </w:rPr>
+              <w:t xml:space="preserve">max </w:t>
+            </w:r>
+            <w:r>
+              <w:rPr>
+                <w:rFonts w:ascii="Times New Roman" w:hAnsi="Times New Roman" w:cs="Times New Roman" w:hint="eastAsia"/>
+              </w:rPr>
+              <w:t>voltage</w:t>
             </w:r>
           </w:p>
         </w:tc>
@@ -1425,6 +2047,12 @@
                 <w:rFonts w:ascii="Times New Roman" w:hAnsi="Times New Roman" w:cs="Times New Roman"/>
               </w:rPr>
             </w:pPr>
+            <w:r>
+              <w:rPr>
+                <w:rFonts w:ascii="Times New Roman" w:hAnsi="Times New Roman" w:cs="Times New Roman"/>
+              </w:rPr>
+              <w:t xml:space="preserve">2V peak to peak sine wave </w:t>
+            </w:r>
           </w:p>
         </w:tc>
       </w:tr>
@@ -1449,7 +2077,19 @@
               <w:rPr>
                 <w:rFonts w:ascii="Times New Roman" w:hAnsi="Times New Roman" w:cs="Times New Roman" w:hint="eastAsia"/>
               </w:rPr>
-              <w:t>nput current</w:t>
+              <w:t xml:space="preserve">nput </w:t>
+            </w:r>
+            <w:r>
+              <w:rPr>
+                <w:rFonts w:ascii="Times New Roman" w:hAnsi="Times New Roman" w:cs="Times New Roman"/>
+              </w:rPr>
+              <w:t xml:space="preserve">max </w:t>
+            </w:r>
+            <w:r>
+              <w:rPr>
+                <w:rFonts w:ascii="Times New Roman" w:hAnsi="Times New Roman" w:cs="Times New Roman" w:hint="eastAsia"/>
+              </w:rPr>
+              <w:t>current</w:t>
             </w:r>
           </w:p>
         </w:tc>
@@ -1463,6 +2103,12 @@
                 <w:rFonts w:ascii="Times New Roman" w:hAnsi="Times New Roman" w:cs="Times New Roman"/>
               </w:rPr>
             </w:pPr>
+            <w:r>
+              <w:rPr>
+                <w:rFonts w:ascii="Times New Roman" w:hAnsi="Times New Roman" w:cs="Times New Roman"/>
+              </w:rPr>
+              <w:t>120 mA</w:t>
+            </w:r>
           </w:p>
         </w:tc>
       </w:tr>
@@ -1479,9 +2125,15 @@
             </w:pPr>
             <w:r>
               <w:rPr>
+                <w:rFonts w:ascii="Times New Roman" w:hAnsi="Times New Roman" w:cs="Times New Roman"/>
+              </w:rPr>
+              <w:t>Max f</w:t>
+            </w:r>
+            <w:r>
+              <w:rPr>
                 <w:rFonts w:ascii="Times New Roman" w:hAnsi="Times New Roman" w:cs="Times New Roman" w:hint="eastAsia"/>
               </w:rPr>
-              <w:t>Frequency</w:t>
+              <w:t>requency</w:t>
             </w:r>
           </w:p>
         </w:tc>
@@ -1495,6 +2147,50 @@
                 <w:rFonts w:ascii="Times New Roman" w:hAnsi="Times New Roman" w:cs="Times New Roman"/>
               </w:rPr>
             </w:pPr>
+            <w:r>
+              <w:rPr>
+                <w:rFonts w:ascii="Times New Roman" w:hAnsi="Times New Roman" w:cs="Times New Roman"/>
+              </w:rPr>
+              <w:t>100 Hz</w:t>
+            </w:r>
+          </w:p>
+        </w:tc>
+      </w:tr>
+      <w:tr>
+        <w:tc>
+          <w:tcPr>
+            <w:tcW w:w="4145" w:type="dxa"/>
+          </w:tcPr>
+          <w:p>
+            <w:pPr>
+              <w:rPr>
+                <w:rFonts w:ascii="Times New Roman" w:hAnsi="Times New Roman" w:cs="Times New Roman"/>
+              </w:rPr>
+            </w:pPr>
+            <w:r>
+              <w:rPr>
+                <w:rFonts w:ascii="Times New Roman" w:hAnsi="Times New Roman" w:cs="Times New Roman"/>
+              </w:rPr>
+              <w:t>Recommended working distance</w:t>
+            </w:r>
+          </w:p>
+        </w:tc>
+        <w:tc>
+          <w:tcPr>
+            <w:tcW w:w="4145" w:type="dxa"/>
+          </w:tcPr>
+          <w:p>
+            <w:pPr>
+              <w:rPr>
+                <w:rFonts w:ascii="Times New Roman" w:hAnsi="Times New Roman" w:cs="Times New Roman"/>
+              </w:rPr>
+            </w:pPr>
+            <w:r>
+              <w:rPr>
+                <w:rFonts w:ascii="Times New Roman" w:hAnsi="Times New Roman" w:cs="Times New Roman"/>
+              </w:rPr>
+              <w:t>1 ~ 4 cm along the central axis</w:t>
+            </w:r>
           </w:p>
         </w:tc>
       </w:tr>
@@ -1508,7 +2204,7 @@
     </w:p>
     <w:p>
       <w:pPr>
-        <w:pStyle w:val="ac"/>
+        <w:pStyle w:val="ListParagraph"/>
         <w:numPr>
           <w:ilvl w:val="0"/>
           <w:numId w:val="1"/>
@@ -1555,26 +2251,12 @@
         <w:rPr>
           <w:rFonts w:ascii="Times New Roman" w:hAnsi="Times New Roman" w:cs="Times New Roman" w:hint="eastAsia"/>
         </w:rPr>
-        <w:t xml:space="preserve">the gadget is extremely easy. The gadget is compatible with </w:t>
-      </w:r>
-      <w:proofErr w:type="gramStart"/>
-      <w:r>
-        <w:rPr>
-          <w:rFonts w:ascii="Times New Roman" w:hAnsi="Times New Roman" w:cs="Times New Roman" w:hint="eastAsia"/>
-        </w:rPr>
-        <w:t>most smart</w:t>
-      </w:r>
-      <w:proofErr w:type="gramEnd"/>
-      <w:r>
-        <w:rPr>
-          <w:rFonts w:ascii="Times New Roman" w:hAnsi="Times New Roman" w:cs="Times New Roman" w:hint="eastAsia"/>
-        </w:rPr>
-        <w:t xml:space="preserve"> phones, both in Android and iOS systems. </w:t>
-      </w:r>
-    </w:p>
-    <w:p>
-      <w:pPr>
-        <w:pStyle w:val="ac"/>
+        <w:t xml:space="preserve">the gadget is extremely easy. The gadget is compatible with most smartphones, both in Android and iOS systems. </w:t>
+      </w:r>
+    </w:p>
+    <w:p>
+      <w:pPr>
+        <w:pStyle w:val="ListParagraph"/>
         <w:numPr>
           <w:ilvl w:val="1"/>
           <w:numId w:val="1"/>
@@ -1593,7 +2275,7 @@
     </w:p>
     <w:p>
       <w:pPr>
-        <w:pStyle w:val="ac"/>
+        <w:pStyle w:val="ListParagraph"/>
         <w:numPr>
           <w:ilvl w:val="1"/>
           <w:numId w:val="1"/>
@@ -1607,12 +2289,42 @@
         <w:rPr>
           <w:rFonts w:ascii="Times New Roman" w:hAnsi="Times New Roman" w:cs="Times New Roman" w:hint="eastAsia"/>
         </w:rPr>
-        <w:t>For alternative magnetic field, use signal generating Apps (recommended below)</w:t>
-      </w:r>
-    </w:p>
-    <w:p>
-      <w:pPr>
-        <w:pStyle w:val="ac"/>
+        <w:t>For alternative magnetic fi</w:t>
+      </w:r>
+      <w:r>
+        <w:rPr>
+          <w:rFonts w:ascii="Times New Roman" w:hAnsi="Times New Roman" w:cs="Times New Roman" w:hint="eastAsia"/>
+        </w:rPr>
+        <w:t>eld, use signal generating Apps</w:t>
+      </w:r>
+      <w:r>
+        <w:rPr>
+          <w:rFonts w:ascii="Times New Roman" w:hAnsi="Times New Roman" w:cs="Times New Roman"/>
+        </w:rPr>
+        <w:t xml:space="preserve"> to generate waveform </w:t>
+      </w:r>
+      <w:r>
+        <w:rPr>
+          <w:rFonts w:ascii="Times New Roman" w:hAnsi="Times New Roman" w:cs="Times New Roman"/>
+        </w:rPr>
+        <w:t>t</w:t>
+      </w:r>
+      <w:r>
+        <w:rPr>
+          <w:rFonts w:ascii="Times New Roman" w:hAnsi="Times New Roman" w:cs="Times New Roman"/>
+        </w:rPr>
+        <w:t>o</w:t>
+      </w:r>
+      <w:r>
+        <w:rPr>
+          <w:rFonts w:ascii="Times New Roman" w:hAnsi="Times New Roman" w:cs="Times New Roman"/>
+        </w:rPr>
+        <w:t xml:space="preserve"> the audio output</w:t>
+      </w:r>
+    </w:p>
+    <w:p>
+      <w:pPr>
+        <w:pStyle w:val="ListParagraph"/>
         <w:numPr>
           <w:ilvl w:val="2"/>
           <w:numId w:val="1"/>
@@ -1631,16 +2343,16 @@
     </w:p>
     <w:p>
       <w:pPr>
-        <w:pStyle w:val="ac"/>
+        <w:pStyle w:val="ListParagraph"/>
         <w:ind w:left="1440" w:firstLineChars="0" w:firstLine="0"/>
         <w:rPr>
           <w:rFonts w:ascii="Times New Roman" w:hAnsi="Times New Roman" w:cs="Times New Roman"/>
         </w:rPr>
       </w:pPr>
-      <w:hyperlink r:id="rId10" w:history="1">
+      <w:hyperlink r:id="rId17" w:history="1">
         <w:r>
           <w:rPr>
-            <w:rStyle w:val="ae"/>
+            <w:rStyle w:val="Hyperlink"/>
             <w:rFonts w:ascii="Times New Roman" w:hAnsi="Times New Roman" w:cs="Times New Roman"/>
           </w:rPr>
           <w:t>https://itunes.apple.com/us/app/signal-generator-audio-test/id543661843?mt=8</w:t>
@@ -1649,7 +2361,7 @@
     </w:p>
     <w:p>
       <w:pPr>
-        <w:pStyle w:val="ac"/>
+        <w:pStyle w:val="ListParagraph"/>
         <w:numPr>
           <w:ilvl w:val="2"/>
           <w:numId w:val="1"/>
@@ -1668,16 +2380,16 @@
     </w:p>
     <w:p>
       <w:pPr>
-        <w:pStyle w:val="ac"/>
+        <w:pStyle w:val="ListParagraph"/>
         <w:ind w:left="1440" w:firstLineChars="0" w:firstLine="0"/>
         <w:rPr>
           <w:rFonts w:ascii="Times New Roman" w:hAnsi="Times New Roman" w:cs="Times New Roman"/>
         </w:rPr>
       </w:pPr>
-      <w:hyperlink r:id="rId11" w:history="1">
+      <w:hyperlink r:id="rId18" w:history="1">
         <w:r>
           <w:rPr>
-            <w:rStyle w:val="ae"/>
+            <w:rStyle w:val="Hyperlink"/>
             <w:rFonts w:ascii="Times New Roman" w:hAnsi="Times New Roman" w:cs="Times New Roman"/>
           </w:rPr>
           <w:t>https://play.google.com/store/apps/details?id=com.keuwl.functiongenerator&amp;hl=en</w:t>
@@ -1686,7 +2398,7 @@
     </w:p>
     <w:p>
       <w:pPr>
-        <w:pStyle w:val="ac"/>
+        <w:pStyle w:val="ListParagraph"/>
         <w:numPr>
           <w:ilvl w:val="1"/>
           <w:numId w:val="1"/>
@@ -1711,7 +2423,7 @@
     </w:p>
     <w:p>
       <w:pPr>
-        <w:pStyle w:val="ac"/>
+        <w:pStyle w:val="ListParagraph"/>
         <w:numPr>
           <w:ilvl w:val="1"/>
           <w:numId w:val="1"/>
@@ -1725,7 +2437,19 @@
         <w:rPr>
           <w:rFonts w:ascii="Times New Roman" w:hAnsi="Times New Roman" w:cs="Times New Roman" w:hint="eastAsia"/>
         </w:rPr>
-        <w:t xml:space="preserve">Tune to proper </w:t>
+        <w:t xml:space="preserve">Tune </w:t>
+      </w:r>
+      <w:r>
+        <w:rPr>
+          <w:rFonts w:ascii="Times New Roman" w:hAnsi="Times New Roman" w:cs="Times New Roman"/>
+        </w:rPr>
+        <w:t xml:space="preserve">the smartphone </w:t>
+      </w:r>
+      <w:r>
+        <w:rPr>
+          <w:rFonts w:ascii="Times New Roman" w:hAnsi="Times New Roman" w:cs="Times New Roman" w:hint="eastAsia"/>
+        </w:rPr>
+        <w:t xml:space="preserve">to proper </w:t>
       </w:r>
       <w:r>
         <w:rPr>
@@ -1748,14 +2472,33 @@
     </w:p>
     <w:p>
       <w:pPr>
-        <w:rPr>
-          <w:rFonts w:ascii="Times New Roman" w:hAnsi="Times New Roman" w:cs="Times New Roman"/>
-        </w:rPr>
-      </w:pPr>
-    </w:p>
-    <w:p>
-      <w:pPr>
-        <w:pStyle w:val="ac"/>
+        <w:pStyle w:val="ListParagraph"/>
+        <w:numPr>
+          <w:ilvl w:val="1"/>
+          <w:numId w:val="1"/>
+        </w:numPr>
+        <w:ind w:firstLineChars="0"/>
+        <w:rPr>
+          <w:rFonts w:ascii="Times New Roman" w:hAnsi="Times New Roman" w:cs="Times New Roman"/>
+        </w:rPr>
+      </w:pPr>
+      <w:r>
+        <w:rPr>
+          <w:rFonts w:ascii="Times New Roman" w:hAnsi="Times New Roman" w:cs="Times New Roman"/>
+        </w:rPr>
+        <w:t xml:space="preserve">Plug, clipper or attach the gadget near the neuron or object that you intend to work on. </w:t>
+      </w:r>
+    </w:p>
+    <w:p>
+      <w:pPr>
+        <w:rPr>
+          <w:rFonts w:ascii="Times New Roman" w:hAnsi="Times New Roman" w:cs="Times New Roman"/>
+        </w:rPr>
+      </w:pPr>
+    </w:p>
+    <w:p>
+      <w:pPr>
+        <w:pStyle w:val="ListParagraph"/>
         <w:numPr>
           <w:ilvl w:val="0"/>
           <w:numId w:val="1"/>
@@ -1771,6 +2514,7 @@
           <w:rFonts w:eastAsiaTheme="minorHAnsi" w:cs="Times New Roman" w:hint="eastAsia"/>
           <w:sz w:val="28"/>
         </w:rPr>
+        <w:lastRenderedPageBreak/>
         <w:t>Manufacturing steps</w:t>
       </w:r>
     </w:p>
@@ -1790,7 +2534,19 @@
         <w:rPr>
           <w:rFonts w:ascii="Times New Roman" w:hAnsi="Times New Roman" w:cs="Times New Roman" w:hint="eastAsia"/>
         </w:rPr>
-        <w:t xml:space="preserve">depends on many software, the general rules follow design </w:t>
+        <w:t xml:space="preserve">depends on many software, the general rules follow </w:t>
+      </w:r>
+      <w:r>
+        <w:rPr>
+          <w:rFonts w:ascii="Times New Roman" w:hAnsi="Times New Roman" w:cs="Times New Roman"/>
+        </w:rPr>
+        <w:t>‘</w:t>
+      </w:r>
+      <w:r>
+        <w:rPr>
+          <w:rFonts w:ascii="Times New Roman" w:hAnsi="Times New Roman" w:cs="Times New Roman" w:hint="eastAsia"/>
+        </w:rPr>
+        <w:t xml:space="preserve">design </w:t>
       </w:r>
       <w:r>
         <w:rPr>
@@ -1826,7 +2582,19 @@
         <w:rPr>
           <w:rFonts w:ascii="Times New Roman" w:hAnsi="Times New Roman" w:cs="Times New Roman" w:hint="eastAsia"/>
         </w:rPr>
-        <w:t xml:space="preserve">print pattern. </w:t>
+        <w:t>print</w:t>
+      </w:r>
+      <w:r>
+        <w:rPr>
+          <w:rFonts w:ascii="Times New Roman" w:hAnsi="Times New Roman" w:cs="Times New Roman"/>
+        </w:rPr>
+        <w:t>’</w:t>
+      </w:r>
+      <w:r>
+        <w:rPr>
+          <w:rFonts w:ascii="Times New Roman" w:hAnsi="Times New Roman" w:cs="Times New Roman" w:hint="eastAsia"/>
+        </w:rPr>
+        <w:t xml:space="preserve"> pattern. </w:t>
       </w:r>
       <w:r>
         <w:rPr>
@@ -1843,7 +2611,7 @@
     </w:p>
     <w:p>
       <w:pPr>
-        <w:pStyle w:val="ac"/>
+        <w:pStyle w:val="ListParagraph"/>
         <w:numPr>
           <w:ilvl w:val="1"/>
           <w:numId w:val="1"/>
@@ -1861,7 +2629,7 @@
       </w:r>
       <w:r>
         <w:rPr>
-          <w:rStyle w:val="a7"/>
+          <w:rStyle w:val="FootnoteReference"/>
           <w:rFonts w:ascii="Times New Roman" w:hAnsi="Times New Roman" w:cs="Times New Roman"/>
         </w:rPr>
         <w:footnoteReference w:id="2"/>
@@ -1874,7 +2642,7 @@
       </w:r>
       <w:r>
         <w:rPr>
-          <w:rStyle w:val="a7"/>
+          <w:rStyle w:val="FootnoteReference"/>
           <w:rFonts w:ascii="Times New Roman" w:hAnsi="Times New Roman" w:cs="Times New Roman"/>
         </w:rPr>
         <w:footnoteReference w:id="3"/>
@@ -1888,7 +2656,7 @@
     </w:p>
     <w:p>
       <w:pPr>
-        <w:pStyle w:val="ac"/>
+        <w:pStyle w:val="ListParagraph"/>
         <w:numPr>
           <w:ilvl w:val="1"/>
           <w:numId w:val="1"/>
@@ -1902,20 +2670,39 @@
         <w:rPr>
           <w:rFonts w:ascii="Times New Roman" w:hAnsi="Times New Roman" w:cs="Times New Roman" w:hint="eastAsia"/>
         </w:rPr>
-        <w:t>Open design file</w:t>
-      </w:r>
-      <w:r>
-        <w:rPr>
-          <w:rFonts w:ascii="Times New Roman" w:hAnsi="Times New Roman" w:cs="Times New Roman" w:hint="eastAsia"/>
-          <w:highlight w:val="yellow"/>
-        </w:rPr>
-        <w:t>s (.) or m</w:t>
-      </w:r>
-      <w:r>
-        <w:rPr>
-          <w:rFonts w:ascii="Times New Roman" w:hAnsi="Times New Roman" w:cs="Times New Roman" w:hint="eastAsia"/>
-        </w:rPr>
-        <w:t xml:space="preserve">odify them and save </w:t>
+        <w:t>Open design f</w:t>
+      </w:r>
+      <w:r>
+        <w:rPr>
+          <w:rFonts w:ascii="Times New Roman" w:hAnsi="Times New Roman" w:cs="Times New Roman" w:hint="eastAsia"/>
+        </w:rPr>
+        <w:t>iles (.</w:t>
+      </w:r>
+      <w:proofErr w:type="spellStart"/>
+      <w:r>
+        <w:rPr>
+          <w:rFonts w:ascii="Times New Roman" w:hAnsi="Times New Roman" w:cs="Times New Roman" w:hint="eastAsia"/>
+        </w:rPr>
+        <w:t>dmg</w:t>
+      </w:r>
+      <w:proofErr w:type="spellEnd"/>
+      <w:r>
+        <w:rPr>
+          <w:rFonts w:ascii="Times New Roman" w:hAnsi="Times New Roman" w:cs="Times New Roman" w:hint="eastAsia"/>
+        </w:rPr>
+        <w:t>),</w:t>
+      </w:r>
+      <w:r>
+        <w:rPr>
+          <w:rFonts w:ascii="Times New Roman" w:hAnsi="Times New Roman" w:cs="Times New Roman" w:hint="eastAsia"/>
+        </w:rPr>
+        <w:t xml:space="preserve"> modify t</w:t>
+      </w:r>
+      <w:r>
+        <w:rPr>
+          <w:rFonts w:ascii="Times New Roman" w:hAnsi="Times New Roman" w:cs="Times New Roman" w:hint="eastAsia"/>
+        </w:rPr>
+        <w:t xml:space="preserve">hem and save </w:t>
       </w:r>
       <w:proofErr w:type="gramStart"/>
       <w:r>
@@ -1942,7 +2729,7 @@
     </w:p>
     <w:p>
       <w:pPr>
-        <w:pStyle w:val="ac"/>
+        <w:pStyle w:val="ListParagraph"/>
         <w:numPr>
           <w:ilvl w:val="1"/>
           <w:numId w:val="1"/>
@@ -1988,7 +2775,7 @@
       <w:proofErr w:type="spellEnd"/>
       <w:r>
         <w:rPr>
-          <w:rStyle w:val="a7"/>
+          <w:rStyle w:val="FootnoteReference"/>
           <w:rFonts w:ascii="Times New Roman" w:hAnsi="Times New Roman" w:cs="Times New Roman"/>
         </w:rPr>
         <w:footnoteReference w:id="4"/>
@@ -2016,7 +2803,7 @@
     </w:p>
     <w:p>
       <w:pPr>
-        <w:pStyle w:val="ac"/>
+        <w:pStyle w:val="ListParagraph"/>
         <w:numPr>
           <w:ilvl w:val="1"/>
           <w:numId w:val="1"/>
@@ -2077,7 +2864,7 @@
     </w:p>
     <w:p>
       <w:pPr>
-        <w:pStyle w:val="ac"/>
+        <w:pStyle w:val="ListParagraph"/>
         <w:numPr>
           <w:ilvl w:val="1"/>
           <w:numId w:val="1"/>
@@ -2096,7 +2883,7 @@
     </w:p>
     <w:p>
       <w:pPr>
-        <w:pStyle w:val="ac"/>
+        <w:pStyle w:val="ListParagraph"/>
         <w:numPr>
           <w:ilvl w:val="2"/>
           <w:numId w:val="1"/>
@@ -2134,7 +2921,7 @@
       </w:r>
       <w:r>
         <w:rPr>
-          <w:rStyle w:val="a7"/>
+          <w:rStyle w:val="FootnoteReference"/>
           <w:rFonts w:ascii="Times New Roman" w:hAnsi="Times New Roman" w:cs="Times New Roman"/>
         </w:rPr>
         <w:footnoteReference w:id="5"/>
@@ -2142,7 +2929,7 @@
     </w:p>
     <w:p>
       <w:pPr>
-        <w:pStyle w:val="ac"/>
+        <w:pStyle w:val="ListParagraph"/>
         <w:numPr>
           <w:ilvl w:val="2"/>
           <w:numId w:val="1"/>
@@ -2183,7 +2970,7 @@
     </w:p>
     <w:p>
       <w:pPr>
-        <w:pStyle w:val="ac"/>
+        <w:pStyle w:val="ListParagraph"/>
         <w:numPr>
           <w:ilvl w:val="1"/>
           <w:numId w:val="1"/>
@@ -2216,7 +3003,7 @@
     </w:p>
     <w:p>
       <w:pPr>
-        <w:pStyle w:val="ac"/>
+        <w:pStyle w:val="ListParagraph"/>
         <w:numPr>
           <w:ilvl w:val="2"/>
           <w:numId w:val="1"/>
@@ -2263,7 +3050,7 @@
     </w:p>
     <w:p>
       <w:pPr>
-        <w:pStyle w:val="ac"/>
+        <w:pStyle w:val="ListParagraph"/>
         <w:numPr>
           <w:ilvl w:val="2"/>
           <w:numId w:val="1"/>
@@ -2302,41 +3089,7 @@
     </w:p>
     <w:p>
       <w:pPr>
-        <w:rPr>
-          <w:rFonts w:ascii="Times New Roman" w:hAnsi="Times New Roman" w:cs="Times New Roman"/>
-        </w:rPr>
-      </w:pPr>
-    </w:p>
-    <w:p>
-      <w:pPr>
-        <w:rPr>
-          <w:rFonts w:ascii="Times New Roman" w:hAnsi="Times New Roman" w:cs="Times New Roman"/>
-        </w:rPr>
-      </w:pPr>
-      <w:r>
-        <w:rPr>
-          <w:rFonts w:ascii="Times New Roman" w:hAnsi="Times New Roman" w:cs="Times New Roman" w:hint="eastAsia"/>
-        </w:rPr>
-        <w:t xml:space="preserve">For the detailed training of 3D printing process or design procedures, please follow the instructions in the link below, or ask for assistance from </w:t>
-      </w:r>
-      <w:proofErr w:type="spellStart"/>
-      <w:r>
-        <w:rPr>
-          <w:rFonts w:ascii="Times New Roman" w:hAnsi="Times New Roman" w:cs="Times New Roman" w:hint="eastAsia"/>
-        </w:rPr>
-        <w:t>TechLab</w:t>
-      </w:r>
-      <w:proofErr w:type="spellEnd"/>
-      <w:r>
-        <w:rPr>
-          <w:rFonts w:ascii="Times New Roman" w:hAnsi="Times New Roman" w:cs="Times New Roman" w:hint="eastAsia"/>
-        </w:rPr>
-        <w:t xml:space="preserve"> librarians. </w:t>
-      </w:r>
-    </w:p>
-    <w:p>
-      <w:pPr>
-        <w:pStyle w:val="ac"/>
+        <w:pStyle w:val="ListParagraph"/>
         <w:numPr>
           <w:ilvl w:val="1"/>
           <w:numId w:val="1"/>
@@ -2348,6 +3101,236 @@
       </w:pPr>
       <w:r>
         <w:rPr>
+          <w:rFonts w:ascii="Times New Roman" w:hAnsi="Times New Roman" w:cs="Times New Roman"/>
+        </w:rPr>
+        <w:t>After the 3D bobbin is printed, wind the magnetic wire around the inner cylinder with the winding machine for 1000 rounds</w:t>
+      </w:r>
+    </w:p>
+    <w:p>
+      <w:pPr>
+        <w:pStyle w:val="ListParagraph"/>
+        <w:numPr>
+          <w:ilvl w:val="1"/>
+          <w:numId w:val="1"/>
+        </w:numPr>
+        <w:ind w:firstLineChars="0"/>
+        <w:rPr>
+          <w:rFonts w:ascii="Times New Roman" w:hAnsi="Times New Roman" w:cs="Times New Roman"/>
+        </w:rPr>
+      </w:pPr>
+      <w:r>
+        <w:rPr>
+          <w:rFonts w:ascii="Times New Roman" w:hAnsi="Times New Roman" w:cs="Times New Roman"/>
+        </w:rPr>
+        <w:t xml:space="preserve">After the coil is finished, </w:t>
+      </w:r>
+      <w:r>
+        <w:rPr>
+          <w:rFonts w:ascii="Times New Roman" w:hAnsi="Times New Roman" w:cs="Times New Roman" w:hint="eastAsia"/>
+        </w:rPr>
+        <w:t>i</w:t>
+      </w:r>
+      <w:r>
+        <w:rPr>
+          <w:rFonts w:ascii="Times New Roman" w:hAnsi="Times New Roman" w:cs="Times New Roman"/>
+        </w:rPr>
+        <w:t>nsert the coin into the outer case, leaving the ends of magnetic wire out from the end seals</w:t>
+      </w:r>
+    </w:p>
+    <w:p>
+      <w:pPr>
+        <w:pStyle w:val="ListParagraph"/>
+        <w:numPr>
+          <w:ilvl w:val="1"/>
+          <w:numId w:val="1"/>
+        </w:numPr>
+        <w:ind w:firstLineChars="0"/>
+        <w:rPr>
+          <w:rFonts w:ascii="Times New Roman" w:hAnsi="Times New Roman" w:cs="Times New Roman"/>
+        </w:rPr>
+      </w:pPr>
+      <w:r>
+        <w:rPr>
+          <w:rFonts w:ascii="Times New Roman" w:hAnsi="Times New Roman" w:cs="Times New Roman"/>
+        </w:rPr>
+        <w:t>Peel the audio cable and get the left channel, ground line</w:t>
+      </w:r>
+    </w:p>
+    <w:p>
+      <w:pPr>
+        <w:pStyle w:val="ListParagraph"/>
+        <w:numPr>
+          <w:ilvl w:val="1"/>
+          <w:numId w:val="1"/>
+        </w:numPr>
+        <w:ind w:firstLineChars="0"/>
+        <w:rPr>
+          <w:rFonts w:ascii="Times New Roman" w:hAnsi="Times New Roman" w:cs="Times New Roman"/>
+        </w:rPr>
+      </w:pPr>
+      <w:r>
+        <w:rPr>
+          <w:rFonts w:ascii="Times New Roman" w:hAnsi="Times New Roman" w:cs="Times New Roman"/>
+        </w:rPr>
+        <w:t>Solder the ends of wire to the</w:t>
+      </w:r>
+      <w:r>
+        <w:rPr>
+          <w:rFonts w:ascii="Times New Roman" w:hAnsi="Times New Roman" w:cs="Times New Roman"/>
+        </w:rPr>
+        <w:t xml:space="preserve"> break-outs of audio cable, before soldering you might need to </w:t>
+      </w:r>
+      <w:r>
+        <w:rPr>
+          <w:rFonts w:ascii="Times New Roman" w:hAnsi="Times New Roman" w:cs="Times New Roman" w:hint="eastAsia"/>
+        </w:rPr>
+        <w:t>polish</w:t>
+      </w:r>
+      <w:r>
+        <w:rPr>
+          <w:rFonts w:ascii="Times New Roman" w:hAnsi="Times New Roman" w:cs="Times New Roman"/>
+        </w:rPr>
+        <w:t xml:space="preserve"> the end of the wires so as to get rid of the isolation paint from the wire</w:t>
+      </w:r>
+    </w:p>
+    <w:p>
+      <w:pPr>
+        <w:pStyle w:val="ListParagraph"/>
+        <w:numPr>
+          <w:ilvl w:val="1"/>
+          <w:numId w:val="1"/>
+        </w:numPr>
+        <w:ind w:firstLineChars="0"/>
+        <w:rPr>
+          <w:rFonts w:ascii="Times New Roman" w:hAnsi="Times New Roman" w:cs="Times New Roman"/>
+        </w:rPr>
+      </w:pPr>
+      <w:r>
+        <w:rPr>
+          <w:rFonts w:ascii="Times New Roman" w:hAnsi="Times New Roman" w:cs="Times New Roman"/>
+        </w:rPr>
+        <w:t>U</w:t>
+      </w:r>
+      <w:r>
+        <w:rPr>
+          <w:rFonts w:ascii="Times New Roman" w:hAnsi="Times New Roman" w:cs="Times New Roman"/>
+        </w:rPr>
+        <w:t xml:space="preserve">sing heat-shrinking tube to </w:t>
+      </w:r>
+      <w:r>
+        <w:rPr>
+          <w:rFonts w:ascii="Times New Roman" w:hAnsi="Times New Roman" w:cs="Times New Roman" w:hint="eastAsia"/>
+        </w:rPr>
+        <w:t>wrap</w:t>
+      </w:r>
+      <w:r>
+        <w:rPr>
+          <w:rFonts w:ascii="Times New Roman" w:hAnsi="Times New Roman" w:cs="Times New Roman"/>
+        </w:rPr>
+        <w:t xml:space="preserve"> the connection for isolation and strengthen purposes</w:t>
+      </w:r>
+    </w:p>
+    <w:p>
+      <w:pPr>
+        <w:rPr>
+          <w:rFonts w:ascii="Times New Roman" w:hAnsi="Times New Roman" w:cs="Times New Roman"/>
+        </w:rPr>
+      </w:pPr>
+    </w:p>
+    <w:p>
+      <w:pPr>
+        <w:jc w:val="center"/>
+        <w:rPr>
+          <w:rFonts w:ascii="Times New Roman" w:hAnsi="Times New Roman" w:cs="Times New Roman"/>
+        </w:rPr>
+      </w:pPr>
+      <w:r>
+        <w:rPr>
+          <w:rFonts w:ascii="Times New Roman" w:hAnsi="Times New Roman" w:cs="Times New Roman"/>
+        </w:rPr>
+        <w:pict w14:anchorId="187240CB">
+          <v:shapetype id="_x0000_t75" coordsize="21600,21600" o:spt="75" o:preferrelative="t" path="m@4@5l@4@11@9@11@9@5xe" filled="f" stroked="f">
+            <v:stroke joinstyle="miter"/>
+            <v:formulas>
+              <v:f eqn="if lineDrawn pixelLineWidth 0"/>
+              <v:f eqn="sum @0 1 0"/>
+              <v:f eqn="sum 0 0 @1"/>
+              <v:f eqn="prod @2 1 2"/>
+              <v:f eqn="prod @3 21600 pixelWidth"/>
+              <v:f eqn="prod @3 21600 pixelHeight"/>
+              <v:f eqn="sum @0 0 1"/>
+              <v:f eqn="prod @6 1 2"/>
+              <v:f eqn="prod @7 21600 pixelWidth"/>
+              <v:f eqn="sum @8 21600 0"/>
+              <v:f eqn="prod @7 21600 pixelHeight"/>
+              <v:f eqn="sum @10 21600 0"/>
+            </v:formulas>
+            <v:path o:extrusionok="f" gradientshapeok="t" o:connecttype="rect"/>
+            <o:lock v:ext="edit" aspectratio="t"/>
+          </v:shapetype>
+          <v:shape id="_x0000_i1035" type="#_x0000_t75" style="width:246pt;height:138.5pt">
+            <v:imagedata r:id="rId19" o:title="IMG_20160916_110110579"/>
+          </v:shape>
+        </w:pict>
+      </w:r>
+    </w:p>
+    <w:p>
+      <w:pPr>
+        <w:jc w:val="center"/>
+        <w:rPr>
+          <w:rFonts w:ascii="Times New Roman" w:hAnsi="Times New Roman" w:cs="Times New Roman"/>
+        </w:rPr>
+      </w:pPr>
+      <w:r>
+        <w:rPr>
+          <w:rFonts w:ascii="Times New Roman" w:hAnsi="Times New Roman" w:cs="Times New Roman"/>
+        </w:rPr>
+        <w:t>Fig 7. Manual winding machine</w:t>
+      </w:r>
+    </w:p>
+    <w:p>
+      <w:pPr>
+        <w:rPr>
+          <w:rFonts w:ascii="Times New Roman" w:hAnsi="Times New Roman" w:cs="Times New Roman"/>
+        </w:rPr>
+      </w:pPr>
+    </w:p>
+    <w:p>
+      <w:pPr>
+        <w:rPr>
+          <w:rFonts w:ascii="Times New Roman" w:hAnsi="Times New Roman" w:cs="Times New Roman"/>
+        </w:rPr>
+      </w:pPr>
+      <w:r>
+        <w:rPr>
+          <w:rFonts w:ascii="Times New Roman" w:hAnsi="Times New Roman" w:cs="Times New Roman" w:hint="eastAsia"/>
+        </w:rPr>
+        <w:t xml:space="preserve">For the detailed training of 3D printing process or design procedures, please follow the instructions in the link below, or ask for assistance from </w:t>
+      </w:r>
+      <w:proofErr w:type="spellStart"/>
+      <w:r>
+        <w:rPr>
+          <w:rFonts w:ascii="Times New Roman" w:hAnsi="Times New Roman" w:cs="Times New Roman" w:hint="eastAsia"/>
+        </w:rPr>
+        <w:t>TechLab</w:t>
+      </w:r>
+      <w:proofErr w:type="spellEnd"/>
+      <w:r>
+        <w:rPr>
+          <w:rFonts w:ascii="Times New Roman" w:hAnsi="Times New Roman" w:cs="Times New Roman" w:hint="eastAsia"/>
+        </w:rPr>
+        <w:t xml:space="preserve"> librarians. </w:t>
+      </w:r>
+    </w:p>
+    <w:p>
+      <w:pPr>
+        <w:ind w:firstLine="420"/>
+        <w:rPr>
+          <w:rFonts w:ascii="Times New Roman" w:hAnsi="Times New Roman" w:cs="Times New Roman"/>
+        </w:rPr>
+      </w:pPr>
+      <w:r>
+        <w:rPr>
           <w:rFonts w:ascii="Times New Roman" w:hAnsi="Times New Roman" w:cs="Times New Roman" w:hint="eastAsia"/>
         </w:rPr>
         <w:t xml:space="preserve">How </w:t>
@@ -2388,10 +3371,10 @@
           <w:rFonts w:ascii="Times New Roman" w:hAnsi="Times New Roman" w:cs="Times New Roman"/>
         </w:rPr>
       </w:pPr>
-      <w:hyperlink r:id="rId12" w:history="1">
+      <w:hyperlink r:id="rId20" w:history="1">
         <w:r>
           <w:rPr>
-            <w:rStyle w:val="ae"/>
+            <w:rStyle w:val="Hyperlink"/>
             <w:rFonts w:ascii="Times New Roman" w:hAnsi="Times New Roman" w:cs="Times New Roman"/>
           </w:rPr>
           <w:t>http://blog.newmatter.com/how-to-use-cura-with-the-mod-t/</w:t>
@@ -2400,49 +3383,30 @@
     </w:p>
     <w:p>
       <w:pPr>
-        <w:pStyle w:val="ac"/>
-        <w:numPr>
-          <w:ilvl w:val="1"/>
-          <w:numId w:val="1"/>
-        </w:numPr>
-        <w:ind w:firstLineChars="0"/>
-        <w:rPr>
-          <w:rFonts w:ascii="Times New Roman" w:hAnsi="Times New Roman" w:cs="Times New Roman"/>
-        </w:rPr>
-      </w:pPr>
-      <w:r>
-        <w:rPr>
-          <w:rFonts w:ascii="Times New Roman" w:hAnsi="Times New Roman" w:cs="Times New Roman" w:hint="eastAsia"/>
-        </w:rPr>
-        <w:t xml:space="preserve">How </w:t>
-      </w:r>
-      <w:proofErr w:type="gramStart"/>
-      <w:r>
-        <w:rPr>
-          <w:rFonts w:ascii="Times New Roman" w:hAnsi="Times New Roman" w:cs="Times New Roman" w:hint="eastAsia"/>
-        </w:rPr>
-        <w:t>To</w:t>
-      </w:r>
-      <w:proofErr w:type="gramEnd"/>
-      <w:r>
-        <w:rPr>
-          <w:rFonts w:ascii="Times New Roman" w:hAnsi="Times New Roman" w:cs="Times New Roman" w:hint="eastAsia"/>
-        </w:rPr>
-        <w:t xml:space="preserve">: use </w:t>
-      </w:r>
+        <w:ind w:firstLine="420"/>
+        <w:rPr>
+          <w:rFonts w:ascii="Times New Roman" w:hAnsi="Times New Roman" w:cs="Times New Roman"/>
+        </w:rPr>
+      </w:pPr>
       <w:proofErr w:type="spellStart"/>
       <w:r>
         <w:rPr>
-          <w:rFonts w:ascii="Times New Roman" w:hAnsi="Times New Roman" w:cs="Times New Roman" w:hint="eastAsia"/>
-        </w:rPr>
-        <w:t>Cura</w:t>
+          <w:rFonts w:ascii="Times New Roman" w:hAnsi="Times New Roman" w:cs="Times New Roman"/>
+        </w:rPr>
+        <w:t>B</w:t>
+      </w:r>
+      <w:r>
+        <w:rPr>
+          <w:rFonts w:ascii="Times New Roman" w:hAnsi="Times New Roman" w:cs="Times New Roman" w:hint="eastAsia"/>
+        </w:rPr>
+        <w:t>ukubot</w:t>
       </w:r>
       <w:proofErr w:type="spellEnd"/>
       <w:r>
         <w:rPr>
           <w:rFonts w:ascii="Times New Roman" w:hAnsi="Times New Roman" w:cs="Times New Roman" w:hint="eastAsia"/>
         </w:rPr>
-        <w:t xml:space="preserve"> with Mod-T</w:t>
+        <w:t xml:space="preserve"> website</w:t>
       </w:r>
     </w:p>
     <w:p>
@@ -2452,10 +3416,10 @@
           <w:rFonts w:ascii="Times New Roman" w:hAnsi="Times New Roman" w:cs="Times New Roman"/>
         </w:rPr>
       </w:pPr>
-      <w:hyperlink r:id="rId13" w:history="1">
+      <w:hyperlink r:id="rId21" w:history="1">
         <w:r>
           <w:rPr>
-            <w:rStyle w:val="ae"/>
+            <w:rStyle w:val="Hyperlink"/>
             <w:rFonts w:ascii="Times New Roman" w:hAnsi="Times New Roman" w:cs="Times New Roman"/>
           </w:rPr>
           <w:t>http://bukobot.com/bukito</w:t>
@@ -2464,22 +3428,14 @@
     </w:p>
     <w:p>
       <w:pPr>
-        <w:ind w:left="420"/>
-        <w:rPr>
-          <w:rFonts w:ascii="Times New Roman" w:hAnsi="Times New Roman" w:cs="Times New Roman"/>
-        </w:rPr>
-      </w:pPr>
-    </w:p>
-    <w:p>
-      <w:pPr>
-        <w:rPr>
-          <w:rFonts w:ascii="Times New Roman" w:hAnsi="Times New Roman" w:cs="Times New Roman"/>
-        </w:rPr>
-      </w:pPr>
-    </w:p>
-    <w:p>
-      <w:pPr>
-        <w:pStyle w:val="2"/>
+        <w:rPr>
+          <w:rFonts w:ascii="Times New Roman" w:hAnsi="Times New Roman" w:cs="Times New Roman"/>
+        </w:rPr>
+      </w:pPr>
+    </w:p>
+    <w:p>
+      <w:pPr>
+        <w:pStyle w:val="Heading2"/>
       </w:pPr>
       <w:r>
         <w:rPr>
@@ -2490,7 +3446,7 @@
     </w:p>
     <w:p>
       <w:pPr>
-        <w:pStyle w:val="ac"/>
+        <w:pStyle w:val="ListParagraph"/>
         <w:numPr>
           <w:ilvl w:val="0"/>
           <w:numId w:val="1"/>
@@ -2578,42 +3534,200 @@
     </w:p>
     <w:p>
       <w:pPr>
-        <w:rPr>
-          <w:rFonts w:ascii="Times New Roman" w:hAnsi="Times New Roman" w:cs="Times New Roman"/>
-        </w:rPr>
-      </w:pPr>
-      <w:r>
-        <w:rPr>
-          <w:rFonts w:ascii="Times New Roman" w:hAnsi="Times New Roman" w:cs="Times New Roman" w:hint="eastAsia"/>
-        </w:rPr>
-        <w:t>Fig 5. Magnetometer overview</w:t>
-      </w:r>
-    </w:p>
-    <w:p>
-      <w:pPr>
-        <w:rPr>
-          <w:rFonts w:ascii="Times New Roman" w:hAnsi="Times New Roman" w:cs="Times New Roman"/>
-        </w:rPr>
-      </w:pPr>
-    </w:p>
-    <w:p>
-      <w:pPr>
-        <w:rPr>
-          <w:rFonts w:ascii="Times New Roman" w:hAnsi="Times New Roman" w:cs="Times New Roman"/>
-        </w:rPr>
-      </w:pPr>
-      <w:r>
-        <w:rPr>
-          <w:rFonts w:ascii="Times New Roman" w:hAnsi="Times New Roman" w:cs="Times New Roman" w:hint="eastAsia"/>
-        </w:rPr>
-        <w:t xml:space="preserve">All the sensor chips and Arduino board can be purchased from </w:t>
+        <w:jc w:val="center"/>
+        <w:rPr>
+          <w:rFonts w:ascii="Times New Roman" w:hAnsi="Times New Roman" w:cs="Times New Roman"/>
+        </w:rPr>
+      </w:pPr>
+      <w:r>
+        <w:rPr>
+          <w:rFonts w:ascii="Times New Roman" w:hAnsi="Times New Roman" w:cs="Times New Roman"/>
+          <w:noProof/>
+        </w:rPr>
+        <w:drawing>
+          <wp:inline distT="0" distB="0" distL="0" distR="0" wp14:anchorId="2AAE1DFC" wp14:editId="605FD6C4">
+            <wp:extent cx="3366135" cy="2524601"/>
+            <wp:effectExtent l="0" t="0" r="12065" b="0"/>
+            <wp:docPr id="7" name="图片 7"/>
+            <wp:cNvGraphicFramePr>
+              <a:graphicFrameLocks xmlns:a="http://schemas.openxmlformats.org/drawingml/2006/main" noChangeAspect="1"/>
+            </wp:cNvGraphicFramePr>
+            <a:graphic xmlns:a="http://schemas.openxmlformats.org/drawingml/2006/main">
+              <a:graphicData uri="http://schemas.openxmlformats.org/drawingml/2006/picture">
+                <pic:pic xmlns:pic="http://schemas.openxmlformats.org/drawingml/2006/picture">
+                  <pic:nvPicPr>
+                    <pic:cNvPr id="7" name="2016-09-16 012836.jpg"/>
+                    <pic:cNvPicPr/>
+                  </pic:nvPicPr>
+                  <pic:blipFill>
+                    <a:blip r:embed="rId22" cstate="print">
+                      <a:extLst>
+                        <a:ext uri="{28A0092B-C50C-407E-A947-70E740481C1C}">
+                          <a14:useLocalDpi xmlns:a14="http://schemas.microsoft.com/office/drawing/2010/main" val="0"/>
+                        </a:ext>
+                      </a:extLst>
+                    </a:blip>
+                    <a:stretch>
+                      <a:fillRect/>
+                    </a:stretch>
+                  </pic:blipFill>
+                  <pic:spPr>
+                    <a:xfrm>
+                      <a:off x="0" y="0"/>
+                      <a:ext cx="3372037" cy="2529028"/>
+                    </a:xfrm>
+                    <a:prstGeom prst="rect">
+                      <a:avLst/>
+                    </a:prstGeom>
+                  </pic:spPr>
+                </pic:pic>
+              </a:graphicData>
+            </a:graphic>
+          </wp:inline>
+        </w:drawing>
+      </w:r>
+    </w:p>
+    <w:p>
+      <w:pPr>
+        <w:jc w:val="center"/>
+        <w:rPr>
+          <w:rFonts w:ascii="Times New Roman" w:hAnsi="Times New Roman" w:cs="Times New Roman"/>
+        </w:rPr>
+      </w:pPr>
+      <w:r>
+        <w:rPr>
+          <w:rFonts w:ascii="Times New Roman" w:hAnsi="Times New Roman" w:cs="Times New Roman" w:hint="eastAsia"/>
+        </w:rPr>
+        <w:t xml:space="preserve">Fig </w:t>
+      </w:r>
+      <w:r>
+        <w:rPr>
+          <w:rFonts w:ascii="Times New Roman" w:hAnsi="Times New Roman" w:cs="Times New Roman"/>
+        </w:rPr>
+        <w:t>8</w:t>
+      </w:r>
+      <w:r>
+        <w:rPr>
+          <w:rFonts w:ascii="Times New Roman" w:hAnsi="Times New Roman" w:cs="Times New Roman" w:hint="eastAsia"/>
+        </w:rPr>
+        <w:t>. Magnetometer overview</w:t>
+      </w:r>
+    </w:p>
+    <w:p>
+      <w:pPr>
+        <w:jc w:val="center"/>
+        <w:rPr>
+          <w:rFonts w:ascii="Times New Roman" w:hAnsi="Times New Roman" w:cs="Times New Roman"/>
+        </w:rPr>
+      </w:pPr>
+    </w:p>
+    <w:p>
+      <w:pPr>
+        <w:jc w:val="center"/>
+        <w:rPr>
+          <w:rFonts w:ascii="Times New Roman" w:hAnsi="Times New Roman" w:cs="Times New Roman"/>
+        </w:rPr>
+      </w:pPr>
+      <w:r>
+        <w:rPr>
+          <w:rFonts w:ascii="Times New Roman" w:hAnsi="Times New Roman" w:cs="Times New Roman" w:hint="eastAsia"/>
+          <w:noProof/>
+        </w:rPr>
+        <w:lastRenderedPageBreak/>
+        <w:drawing>
+          <wp:inline distT="0" distB="0" distL="0" distR="0" wp14:anchorId="1D66273C" wp14:editId="4285A143">
+            <wp:extent cx="5270500" cy="3487420"/>
+            <wp:effectExtent l="0" t="0" r="6350" b="0"/>
+            <wp:docPr id="11" name="Picture 11"/>
+            <wp:cNvGraphicFramePr>
+              <a:graphicFrameLocks xmlns:a="http://schemas.openxmlformats.org/drawingml/2006/main" noChangeAspect="1"/>
+            </wp:cNvGraphicFramePr>
+            <a:graphic xmlns:a="http://schemas.openxmlformats.org/drawingml/2006/main">
+              <a:graphicData uri="http://schemas.openxmlformats.org/drawingml/2006/picture">
+                <pic:pic xmlns:pic="http://schemas.openxmlformats.org/drawingml/2006/picture">
+                  <pic:nvPicPr>
+                    <pic:cNvPr id="11" name="20C4E9A.tmp"/>
+                    <pic:cNvPicPr/>
+                  </pic:nvPicPr>
+                  <pic:blipFill>
+                    <a:blip r:embed="rId23" cstate="print">
+                      <a:extLst>
+                        <a:ext uri="{28A0092B-C50C-407E-A947-70E740481C1C}">
+                          <a14:useLocalDpi xmlns:a14="http://schemas.microsoft.com/office/drawing/2010/main" val="0"/>
+                        </a:ext>
+                      </a:extLst>
+                    </a:blip>
+                    <a:stretch>
+                      <a:fillRect/>
+                    </a:stretch>
+                  </pic:blipFill>
+                  <pic:spPr>
+                    <a:xfrm>
+                      <a:off x="0" y="0"/>
+                      <a:ext cx="5270500" cy="3487420"/>
+                    </a:xfrm>
+                    <a:prstGeom prst="rect">
+                      <a:avLst/>
+                    </a:prstGeom>
+                  </pic:spPr>
+                </pic:pic>
+              </a:graphicData>
+            </a:graphic>
+          </wp:inline>
+        </w:drawing>
+      </w:r>
+    </w:p>
+    <w:p>
+      <w:pPr>
+        <w:jc w:val="center"/>
+        <w:rPr>
+          <w:rFonts w:ascii="Times New Roman" w:hAnsi="Times New Roman" w:cs="Times New Roman"/>
+        </w:rPr>
+      </w:pPr>
+      <w:r>
+        <w:rPr>
+          <w:rFonts w:ascii="Times New Roman" w:hAnsi="Times New Roman" w:cs="Times New Roman"/>
+        </w:rPr>
+        <w:t>Fig 9. Magnetometer case design</w:t>
+      </w:r>
+    </w:p>
+    <w:p>
+      <w:pPr>
+        <w:rPr>
+          <w:rFonts w:ascii="Times New Roman" w:hAnsi="Times New Roman" w:cs="Times New Roman"/>
+        </w:rPr>
+      </w:pPr>
+    </w:p>
+    <w:p>
+      <w:pPr>
+        <w:rPr>
+          <w:rFonts w:ascii="Times New Roman" w:hAnsi="Times New Roman" w:cs="Times New Roman"/>
+        </w:rPr>
+      </w:pPr>
+      <w:r>
+        <w:rPr>
+          <w:rFonts w:ascii="Times New Roman" w:hAnsi="Times New Roman" w:cs="Times New Roman" w:hint="eastAsia"/>
+        </w:rPr>
+        <w:t>All the sensor chips and Arduino board can be purchased f</w:t>
+      </w:r>
+      <w:r>
+        <w:rPr>
+          <w:rFonts w:ascii="Times New Roman" w:hAnsi="Times New Roman" w:cs="Times New Roman" w:hint="eastAsia"/>
+        </w:rPr>
+        <w:t xml:space="preserve">rom </w:t>
       </w:r>
       <w:proofErr w:type="spellStart"/>
       <w:r>
         <w:rPr>
           <w:rFonts w:ascii="Times New Roman" w:hAnsi="Times New Roman" w:cs="Times New Roman" w:hint="eastAsia"/>
         </w:rPr>
-        <w:t>sparksfun</w:t>
+        <w:t>spark</w:t>
+      </w:r>
+      <w:r>
+        <w:rPr>
+          <w:rFonts w:ascii="Times New Roman" w:hAnsi="Times New Roman" w:cs="Times New Roman" w:hint="eastAsia"/>
+        </w:rPr>
+        <w:t>fun</w:t>
       </w:r>
       <w:proofErr w:type="spellEnd"/>
       <w:r>
@@ -2624,7 +3738,7 @@
       </w:r>
       <w:r>
         <w:rPr>
-          <w:rStyle w:val="a7"/>
+          <w:rStyle w:val="FootnoteReference"/>
           <w:rFonts w:ascii="Times New Roman" w:hAnsi="Times New Roman" w:cs="Times New Roman"/>
         </w:rPr>
         <w:footnoteReference w:id="6"/>
@@ -2752,34 +3866,581 @@
     </w:p>
     <w:p>
       <w:pPr>
-        <w:rPr>
-          <w:rFonts w:ascii="Times New Roman" w:hAnsi="Times New Roman" w:cs="Times New Roman"/>
-        </w:rPr>
-      </w:pPr>
-    </w:p>
-    <w:p>
-      <w:pPr>
-        <w:rPr>
-          <w:rFonts w:ascii="Times New Roman" w:hAnsi="Times New Roman" w:cs="Times New Roman"/>
-        </w:rPr>
-      </w:pPr>
-      <w:r>
-        <w:rPr>
-          <w:rFonts w:ascii="Times New Roman" w:hAnsi="Times New Roman" w:cs="Times New Roman" w:hint="eastAsia"/>
-        </w:rPr>
-        <w:t>Fig 6. Graphical UI monitor</w:t>
-      </w:r>
-    </w:p>
-    <w:p>
-      <w:pPr>
-        <w:rPr>
-          <w:rFonts w:ascii="Times New Roman" w:hAnsi="Times New Roman" w:cs="Times New Roman"/>
-        </w:rPr>
-      </w:pPr>
-    </w:p>
-    <w:p>
-      <w:pPr>
-        <w:pStyle w:val="ac"/>
+        <w:jc w:val="center"/>
+        <w:rPr>
+          <w:rFonts w:ascii="Times New Roman" w:hAnsi="Times New Roman" w:cs="Times New Roman"/>
+        </w:rPr>
+      </w:pPr>
+      <w:r>
+        <w:rPr>
+          <w:rFonts w:ascii="Times New Roman" w:hAnsi="Times New Roman" w:cs="Times New Roman" w:hint="eastAsia"/>
+          <w:noProof/>
+        </w:rPr>
+        <w:lastRenderedPageBreak/>
+        <w:drawing>
+          <wp:inline distT="0" distB="0" distL="0" distR="0" wp14:anchorId="1BE3C277" wp14:editId="21250E62">
+            <wp:extent cx="4191635" cy="3192269"/>
+            <wp:effectExtent l="0" t="0" r="0" b="8255"/>
+            <wp:docPr id="8" name="图片 8" descr="../../Documents/figure_1.png"/>
+            <wp:cNvGraphicFramePr>
+              <a:graphicFrameLocks xmlns:a="http://schemas.openxmlformats.org/drawingml/2006/main" noChangeAspect="1"/>
+            </wp:cNvGraphicFramePr>
+            <a:graphic xmlns:a="http://schemas.openxmlformats.org/drawingml/2006/main">
+              <a:graphicData uri="http://schemas.openxmlformats.org/drawingml/2006/picture">
+                <pic:pic xmlns:pic="http://schemas.openxmlformats.org/drawingml/2006/picture">
+                  <pic:nvPicPr>
+                    <pic:cNvPr id="0" name="Picture 6" descr="../../Documents/figure_1.png"/>
+                    <pic:cNvPicPr>
+                      <a:picLocks noChangeAspect="1" noChangeArrowheads="1"/>
+                    </pic:cNvPicPr>
+                  </pic:nvPicPr>
+                  <pic:blipFill rotWithShape="1">
+                    <a:blip r:embed="rId24">
+                      <a:extLst>
+                        <a:ext uri="{28A0092B-C50C-407E-A947-70E740481C1C}">
+                          <a14:useLocalDpi xmlns:a14="http://schemas.microsoft.com/office/drawing/2010/main" val="0"/>
+                        </a:ext>
+                      </a:extLst>
+                    </a:blip>
+                    <a:srcRect t="5475" r="6987"/>
+                    <a:stretch/>
+                  </pic:blipFill>
+                  <pic:spPr bwMode="auto">
+                    <a:xfrm>
+                      <a:off x="0" y="0"/>
+                      <a:ext cx="4213215" cy="3208704"/>
+                    </a:xfrm>
+                    <a:prstGeom prst="rect">
+                      <a:avLst/>
+                    </a:prstGeom>
+                    <a:noFill/>
+                    <a:ln>
+                      <a:noFill/>
+                    </a:ln>
+                    <a:extLst>
+                      <a:ext uri="{53640926-AAD7-44D8-BBD7-CCE9431645EC}">
+                        <a14:shadowObscured xmlns:a14="http://schemas.microsoft.com/office/drawing/2010/main"/>
+                      </a:ext>
+                    </a:extLst>
+                  </pic:spPr>
+                </pic:pic>
+              </a:graphicData>
+            </a:graphic>
+          </wp:inline>
+        </w:drawing>
+      </w:r>
+    </w:p>
+    <w:p>
+      <w:pPr>
+        <w:jc w:val="center"/>
+        <w:rPr>
+          <w:rFonts w:ascii="Times New Roman" w:hAnsi="Times New Roman" w:cs="Times New Roman"/>
+        </w:rPr>
+      </w:pPr>
+      <w:r>
+        <w:rPr>
+          <w:rFonts w:ascii="Times New Roman" w:hAnsi="Times New Roman" w:cs="Times New Roman" w:hint="eastAsia"/>
+        </w:rPr>
+        <w:t xml:space="preserve">Fig </w:t>
+      </w:r>
+      <w:r>
+        <w:rPr>
+          <w:rFonts w:ascii="Times New Roman" w:hAnsi="Times New Roman" w:cs="Times New Roman"/>
+        </w:rPr>
+        <w:t>10</w:t>
+      </w:r>
+      <w:r>
+        <w:rPr>
+          <w:rFonts w:ascii="Times New Roman" w:hAnsi="Times New Roman" w:cs="Times New Roman" w:hint="eastAsia"/>
+        </w:rPr>
+        <w:t>. Graphical UI monitor</w:t>
+      </w:r>
+    </w:p>
+    <w:p>
+      <w:pPr>
+        <w:rPr>
+          <w:rFonts w:ascii="Times New Roman" w:hAnsi="Times New Roman" w:cs="Times New Roman"/>
+        </w:rPr>
+      </w:pPr>
+    </w:p>
+    <w:p>
+      <w:pPr>
+        <w:rPr>
+          <w:rFonts w:ascii="Times New Roman" w:hAnsi="Times New Roman" w:cs="Times New Roman"/>
+        </w:rPr>
+      </w:pPr>
+      <w:r>
+        <w:rPr>
+          <w:rFonts w:ascii="Times New Roman" w:hAnsi="Times New Roman" w:cs="Times New Roman" w:hint="eastAsia"/>
+        </w:rPr>
+        <w:t>And the data is recorded as:</w:t>
+      </w:r>
+    </w:p>
+    <w:p>
+      <w:pPr>
+        <w:rPr>
+          <w:rFonts w:ascii="Times New Roman" w:hAnsi="Times New Roman" w:cs="Times New Roman"/>
+        </w:rPr>
+      </w:pPr>
+    </w:p>
+    <w:p>
+      <w:pPr>
+        <w:rPr>
+          <w:rFonts w:ascii="Times New Roman" w:hAnsi="Times New Roman" w:cs="Times New Roman"/>
+          <w:i/>
+        </w:rPr>
+      </w:pPr>
+      <w:r>
+        <w:rPr>
+          <w:rFonts w:ascii="Times New Roman" w:hAnsi="Times New Roman" w:cs="Times New Roman" w:hint="eastAsia"/>
+        </w:rPr>
+        <w:tab/>
+      </w:r>
+      <w:r>
+        <w:rPr>
+          <w:rFonts w:ascii="Times New Roman" w:hAnsi="Times New Roman" w:cs="Times New Roman" w:hint="eastAsia"/>
+        </w:rPr>
+        <w:tab/>
+      </w:r>
+      <w:r>
+        <w:rPr>
+          <w:rFonts w:ascii="Times New Roman" w:hAnsi="Times New Roman" w:cs="Times New Roman" w:hint="eastAsia"/>
+        </w:rPr>
+        <w:tab/>
+      </w:r>
+      <w:r>
+        <w:rPr>
+          <w:rFonts w:ascii="Times New Roman" w:hAnsi="Times New Roman" w:cs="Times New Roman" w:hint="eastAsia"/>
+        </w:rPr>
+        <w:tab/>
+      </w:r>
+      <w:r>
+        <w:rPr>
+          <w:rFonts w:ascii="Times New Roman" w:hAnsi="Times New Roman" w:cs="Times New Roman" w:hint="eastAsia"/>
+        </w:rPr>
+        <w:t xml:space="preserve"> </w:t>
+      </w:r>
+      <w:r>
+        <w:rPr>
+          <w:rFonts w:ascii="Times New Roman" w:hAnsi="Times New Roman" w:cs="Times New Roman" w:hint="eastAsia"/>
+          <w:i/>
+        </w:rPr>
+        <w:t xml:space="preserve"> </w:t>
+      </w:r>
+      <w:r>
+        <w:rPr>
+          <w:rFonts w:ascii="Times New Roman" w:hAnsi="Times New Roman" w:cs="Times New Roman"/>
+          <w:i/>
+        </w:rPr>
+        <w:t>T</w:t>
+      </w:r>
+      <w:r>
+        <w:rPr>
+          <w:rFonts w:ascii="Times New Roman" w:hAnsi="Times New Roman" w:cs="Times New Roman" w:hint="eastAsia"/>
+          <w:i/>
+        </w:rPr>
+        <w:t>ime (</w:t>
+      </w:r>
+      <w:proofErr w:type="spellStart"/>
+      <w:r>
+        <w:rPr>
+          <w:rFonts w:ascii="Times New Roman" w:hAnsi="Times New Roman" w:cs="Times New Roman" w:hint="eastAsia"/>
+          <w:i/>
+        </w:rPr>
+        <w:t>ms</w:t>
+      </w:r>
+      <w:proofErr w:type="spellEnd"/>
+      <w:r>
+        <w:rPr>
+          <w:rFonts w:ascii="Times New Roman" w:hAnsi="Times New Roman" w:cs="Times New Roman" w:hint="eastAsia"/>
+          <w:i/>
+        </w:rPr>
+        <w:t>)</w:t>
+      </w:r>
+      <w:r>
+        <w:rPr>
+          <w:rFonts w:ascii="Times New Roman" w:hAnsi="Times New Roman" w:cs="Times New Roman" w:hint="eastAsia"/>
+          <w:i/>
+        </w:rPr>
+        <w:tab/>
+      </w:r>
+      <w:r>
+        <w:rPr>
+          <w:rFonts w:ascii="Times New Roman" w:hAnsi="Times New Roman" w:cs="Times New Roman" w:hint="eastAsia"/>
+          <w:i/>
+        </w:rPr>
+        <w:tab/>
+        <w:t>x</w:t>
+      </w:r>
+      <w:r>
+        <w:rPr>
+          <w:rFonts w:ascii="Times New Roman" w:hAnsi="Times New Roman" w:cs="Times New Roman" w:hint="eastAsia"/>
+          <w:i/>
+        </w:rPr>
+        <w:tab/>
+      </w:r>
+      <w:r>
+        <w:rPr>
+          <w:rFonts w:ascii="Times New Roman" w:hAnsi="Times New Roman" w:cs="Times New Roman" w:hint="eastAsia"/>
+          <w:i/>
+        </w:rPr>
+        <w:tab/>
+        <w:t>y</w:t>
+      </w:r>
+      <w:r>
+        <w:rPr>
+          <w:rFonts w:ascii="Times New Roman" w:hAnsi="Times New Roman" w:cs="Times New Roman" w:hint="eastAsia"/>
+          <w:i/>
+        </w:rPr>
+        <w:tab/>
+      </w:r>
+      <w:r>
+        <w:rPr>
+          <w:rFonts w:ascii="Times New Roman" w:hAnsi="Times New Roman" w:cs="Times New Roman" w:hint="eastAsia"/>
+          <w:i/>
+        </w:rPr>
+        <w:tab/>
+        <w:t>z</w:t>
+      </w:r>
+      <w:r>
+        <w:rPr>
+          <w:rFonts w:ascii="Times New Roman" w:hAnsi="Times New Roman" w:cs="Times New Roman" w:hint="eastAsia"/>
+          <w:i/>
+        </w:rPr>
+        <w:tab/>
+        <w:t xml:space="preserve"> total</w:t>
+      </w:r>
+    </w:p>
+    <w:p>
+      <w:pPr>
+        <w:widowControl/>
+        <w:tabs>
+          <w:tab w:val="left" w:pos="560"/>
+          <w:tab w:val="left" w:pos="1120"/>
+          <w:tab w:val="left" w:pos="1680"/>
+          <w:tab w:val="left" w:pos="2240"/>
+          <w:tab w:val="left" w:pos="2800"/>
+          <w:tab w:val="left" w:pos="3360"/>
+          <w:tab w:val="left" w:pos="3920"/>
+          <w:tab w:val="left" w:pos="4480"/>
+          <w:tab w:val="left" w:pos="5040"/>
+          <w:tab w:val="left" w:pos="5600"/>
+          <w:tab w:val="left" w:pos="6160"/>
+          <w:tab w:val="left" w:pos="6720"/>
+        </w:tabs>
+        <w:autoSpaceDE w:val="0"/>
+        <w:autoSpaceDN w:val="0"/>
+        <w:adjustRightInd w:val="0"/>
+        <w:jc w:val="center"/>
+        <w:rPr>
+          <w:rFonts w:ascii="Menlo" w:hAnsi="Menlo" w:cs="Menlo"/>
+          <w:color w:val="000000"/>
+          <w:kern w:val="0"/>
+          <w:sz w:val="22"/>
+          <w:szCs w:val="22"/>
+        </w:rPr>
+      </w:pPr>
+      <w:r>
+        <w:rPr>
+          <w:rFonts w:ascii="Menlo" w:hAnsi="Menlo" w:cs="Menlo"/>
+          <w:color w:val="000000"/>
+          <w:kern w:val="0"/>
+          <w:sz w:val="22"/>
+          <w:szCs w:val="22"/>
+        </w:rPr>
+        <w:t>21500 16.20 34.80 -17.70 42.27</w:t>
+      </w:r>
+    </w:p>
+    <w:p>
+      <w:pPr>
+        <w:widowControl/>
+        <w:tabs>
+          <w:tab w:val="left" w:pos="560"/>
+          <w:tab w:val="left" w:pos="1120"/>
+          <w:tab w:val="left" w:pos="1680"/>
+          <w:tab w:val="left" w:pos="2240"/>
+          <w:tab w:val="left" w:pos="2800"/>
+          <w:tab w:val="left" w:pos="3360"/>
+          <w:tab w:val="left" w:pos="3920"/>
+          <w:tab w:val="left" w:pos="4480"/>
+          <w:tab w:val="left" w:pos="5040"/>
+          <w:tab w:val="left" w:pos="5600"/>
+          <w:tab w:val="left" w:pos="6160"/>
+          <w:tab w:val="left" w:pos="6720"/>
+        </w:tabs>
+        <w:autoSpaceDE w:val="0"/>
+        <w:autoSpaceDN w:val="0"/>
+        <w:adjustRightInd w:val="0"/>
+        <w:jc w:val="center"/>
+        <w:rPr>
+          <w:rFonts w:ascii="Menlo" w:hAnsi="Menlo" w:cs="Menlo"/>
+          <w:color w:val="000000"/>
+          <w:kern w:val="0"/>
+          <w:sz w:val="22"/>
+          <w:szCs w:val="22"/>
+        </w:rPr>
+      </w:pPr>
+    </w:p>
+    <w:p>
+      <w:pPr>
+        <w:widowControl/>
+        <w:tabs>
+          <w:tab w:val="left" w:pos="560"/>
+          <w:tab w:val="left" w:pos="1120"/>
+          <w:tab w:val="left" w:pos="1680"/>
+          <w:tab w:val="left" w:pos="2240"/>
+          <w:tab w:val="left" w:pos="2800"/>
+          <w:tab w:val="left" w:pos="3360"/>
+          <w:tab w:val="left" w:pos="3920"/>
+          <w:tab w:val="left" w:pos="4480"/>
+          <w:tab w:val="left" w:pos="5040"/>
+          <w:tab w:val="left" w:pos="5600"/>
+          <w:tab w:val="left" w:pos="6160"/>
+          <w:tab w:val="left" w:pos="6720"/>
+        </w:tabs>
+        <w:autoSpaceDE w:val="0"/>
+        <w:autoSpaceDN w:val="0"/>
+        <w:adjustRightInd w:val="0"/>
+        <w:jc w:val="center"/>
+        <w:rPr>
+          <w:rFonts w:ascii="Menlo" w:hAnsi="Menlo" w:cs="Menlo"/>
+          <w:color w:val="000000"/>
+          <w:kern w:val="0"/>
+          <w:sz w:val="22"/>
+          <w:szCs w:val="22"/>
+        </w:rPr>
+      </w:pPr>
+      <w:r>
+        <w:rPr>
+          <w:rFonts w:ascii="Menlo" w:hAnsi="Menlo" w:cs="Menlo"/>
+          <w:color w:val="000000"/>
+          <w:kern w:val="0"/>
+          <w:sz w:val="22"/>
+          <w:szCs w:val="22"/>
+        </w:rPr>
+        <w:t>21520 15.90 34.10 -17.70 41.58</w:t>
+      </w:r>
+    </w:p>
+    <w:p>
+      <w:pPr>
+        <w:widowControl/>
+        <w:tabs>
+          <w:tab w:val="left" w:pos="560"/>
+          <w:tab w:val="left" w:pos="1120"/>
+          <w:tab w:val="left" w:pos="1680"/>
+          <w:tab w:val="left" w:pos="2240"/>
+          <w:tab w:val="left" w:pos="2800"/>
+          <w:tab w:val="left" w:pos="3360"/>
+          <w:tab w:val="left" w:pos="3920"/>
+          <w:tab w:val="left" w:pos="4480"/>
+          <w:tab w:val="left" w:pos="5040"/>
+          <w:tab w:val="left" w:pos="5600"/>
+          <w:tab w:val="left" w:pos="6160"/>
+          <w:tab w:val="left" w:pos="6720"/>
+        </w:tabs>
+        <w:autoSpaceDE w:val="0"/>
+        <w:autoSpaceDN w:val="0"/>
+        <w:adjustRightInd w:val="0"/>
+        <w:jc w:val="center"/>
+        <w:rPr>
+          <w:rFonts w:ascii="Menlo" w:hAnsi="Menlo" w:cs="Menlo"/>
+          <w:color w:val="000000"/>
+          <w:kern w:val="0"/>
+          <w:sz w:val="22"/>
+          <w:szCs w:val="22"/>
+        </w:rPr>
+      </w:pPr>
+    </w:p>
+    <w:p>
+      <w:pPr>
+        <w:widowControl/>
+        <w:tabs>
+          <w:tab w:val="left" w:pos="560"/>
+          <w:tab w:val="left" w:pos="1120"/>
+          <w:tab w:val="left" w:pos="1680"/>
+          <w:tab w:val="left" w:pos="2240"/>
+          <w:tab w:val="left" w:pos="2800"/>
+          <w:tab w:val="left" w:pos="3360"/>
+          <w:tab w:val="left" w:pos="3920"/>
+          <w:tab w:val="left" w:pos="4480"/>
+          <w:tab w:val="left" w:pos="5040"/>
+          <w:tab w:val="left" w:pos="5600"/>
+          <w:tab w:val="left" w:pos="6160"/>
+          <w:tab w:val="left" w:pos="6720"/>
+        </w:tabs>
+        <w:autoSpaceDE w:val="0"/>
+        <w:autoSpaceDN w:val="0"/>
+        <w:adjustRightInd w:val="0"/>
+        <w:jc w:val="center"/>
+        <w:rPr>
+          <w:rFonts w:ascii="Menlo" w:hAnsi="Menlo" w:cs="Menlo"/>
+          <w:color w:val="000000"/>
+          <w:kern w:val="0"/>
+          <w:sz w:val="22"/>
+          <w:szCs w:val="22"/>
+        </w:rPr>
+      </w:pPr>
+      <w:r>
+        <w:rPr>
+          <w:rFonts w:ascii="Menlo" w:hAnsi="Menlo" w:cs="Menlo"/>
+          <w:color w:val="000000"/>
+          <w:kern w:val="0"/>
+          <w:sz w:val="22"/>
+          <w:szCs w:val="22"/>
+        </w:rPr>
+        <w:t>21540 15.80 34.70 -17.60 41.99</w:t>
+      </w:r>
+    </w:p>
+    <w:p>
+      <w:pPr>
+        <w:widowControl/>
+        <w:tabs>
+          <w:tab w:val="left" w:pos="560"/>
+          <w:tab w:val="left" w:pos="1120"/>
+          <w:tab w:val="left" w:pos="1680"/>
+          <w:tab w:val="left" w:pos="2240"/>
+          <w:tab w:val="left" w:pos="2800"/>
+          <w:tab w:val="left" w:pos="3360"/>
+          <w:tab w:val="left" w:pos="3920"/>
+          <w:tab w:val="left" w:pos="4480"/>
+          <w:tab w:val="left" w:pos="5040"/>
+          <w:tab w:val="left" w:pos="5600"/>
+          <w:tab w:val="left" w:pos="6160"/>
+          <w:tab w:val="left" w:pos="6720"/>
+        </w:tabs>
+        <w:autoSpaceDE w:val="0"/>
+        <w:autoSpaceDN w:val="0"/>
+        <w:adjustRightInd w:val="0"/>
+        <w:jc w:val="center"/>
+        <w:rPr>
+          <w:rFonts w:ascii="Menlo" w:hAnsi="Menlo" w:cs="Menlo"/>
+          <w:color w:val="000000"/>
+          <w:kern w:val="0"/>
+          <w:sz w:val="22"/>
+          <w:szCs w:val="22"/>
+        </w:rPr>
+      </w:pPr>
+    </w:p>
+    <w:p>
+      <w:pPr>
+        <w:widowControl/>
+        <w:tabs>
+          <w:tab w:val="left" w:pos="560"/>
+          <w:tab w:val="left" w:pos="1120"/>
+          <w:tab w:val="left" w:pos="1680"/>
+          <w:tab w:val="left" w:pos="2240"/>
+          <w:tab w:val="left" w:pos="2800"/>
+          <w:tab w:val="left" w:pos="3360"/>
+          <w:tab w:val="left" w:pos="3920"/>
+          <w:tab w:val="left" w:pos="4480"/>
+          <w:tab w:val="left" w:pos="5040"/>
+          <w:tab w:val="left" w:pos="5600"/>
+          <w:tab w:val="left" w:pos="6160"/>
+          <w:tab w:val="left" w:pos="6720"/>
+        </w:tabs>
+        <w:autoSpaceDE w:val="0"/>
+        <w:autoSpaceDN w:val="0"/>
+        <w:adjustRightInd w:val="0"/>
+        <w:jc w:val="center"/>
+        <w:rPr>
+          <w:rFonts w:ascii="Menlo" w:hAnsi="Menlo" w:cs="Menlo"/>
+          <w:color w:val="000000"/>
+          <w:kern w:val="0"/>
+          <w:sz w:val="22"/>
+          <w:szCs w:val="22"/>
+        </w:rPr>
+      </w:pPr>
+      <w:r>
+        <w:rPr>
+          <w:rFonts w:ascii="Menlo" w:hAnsi="Menlo" w:cs="Menlo"/>
+          <w:color w:val="000000"/>
+          <w:kern w:val="0"/>
+          <w:sz w:val="22"/>
+          <w:szCs w:val="22"/>
+        </w:rPr>
+        <w:t>21560 16.40 34.60 -16.50 41.69</w:t>
+      </w:r>
+    </w:p>
+    <w:p>
+      <w:pPr>
+        <w:widowControl/>
+        <w:tabs>
+          <w:tab w:val="left" w:pos="560"/>
+          <w:tab w:val="left" w:pos="1120"/>
+          <w:tab w:val="left" w:pos="1680"/>
+          <w:tab w:val="left" w:pos="2240"/>
+          <w:tab w:val="left" w:pos="2800"/>
+          <w:tab w:val="left" w:pos="3360"/>
+          <w:tab w:val="left" w:pos="3920"/>
+          <w:tab w:val="left" w:pos="4480"/>
+          <w:tab w:val="left" w:pos="5040"/>
+          <w:tab w:val="left" w:pos="5600"/>
+          <w:tab w:val="left" w:pos="6160"/>
+          <w:tab w:val="left" w:pos="6720"/>
+        </w:tabs>
+        <w:autoSpaceDE w:val="0"/>
+        <w:autoSpaceDN w:val="0"/>
+        <w:adjustRightInd w:val="0"/>
+        <w:jc w:val="center"/>
+        <w:rPr>
+          <w:rFonts w:ascii="Menlo" w:hAnsi="Menlo" w:cs="Menlo"/>
+          <w:color w:val="000000"/>
+          <w:kern w:val="0"/>
+          <w:sz w:val="22"/>
+          <w:szCs w:val="22"/>
+        </w:rPr>
+      </w:pPr>
+    </w:p>
+    <w:p>
+      <w:pPr>
+        <w:widowControl/>
+        <w:tabs>
+          <w:tab w:val="left" w:pos="560"/>
+          <w:tab w:val="left" w:pos="1120"/>
+          <w:tab w:val="left" w:pos="1680"/>
+          <w:tab w:val="left" w:pos="2240"/>
+          <w:tab w:val="left" w:pos="2800"/>
+          <w:tab w:val="left" w:pos="3360"/>
+          <w:tab w:val="left" w:pos="3920"/>
+          <w:tab w:val="left" w:pos="4480"/>
+          <w:tab w:val="left" w:pos="5040"/>
+          <w:tab w:val="left" w:pos="5600"/>
+          <w:tab w:val="left" w:pos="6160"/>
+          <w:tab w:val="left" w:pos="6720"/>
+        </w:tabs>
+        <w:autoSpaceDE w:val="0"/>
+        <w:autoSpaceDN w:val="0"/>
+        <w:adjustRightInd w:val="0"/>
+        <w:jc w:val="center"/>
+        <w:rPr>
+          <w:rFonts w:ascii="Menlo" w:hAnsi="Menlo" w:cs="Menlo"/>
+          <w:color w:val="000000"/>
+          <w:kern w:val="0"/>
+          <w:sz w:val="22"/>
+          <w:szCs w:val="22"/>
+        </w:rPr>
+      </w:pPr>
+      <w:r>
+        <w:rPr>
+          <w:rFonts w:ascii="Menlo" w:hAnsi="Menlo" w:cs="Menlo"/>
+          <w:color w:val="000000"/>
+          <w:kern w:val="0"/>
+          <w:sz w:val="22"/>
+          <w:szCs w:val="22"/>
+        </w:rPr>
+        <w:t>21580 16.20 34.90 -18.50 42.69</w:t>
+      </w:r>
+    </w:p>
+    <w:p>
+      <w:pPr>
+        <w:rPr>
+          <w:rFonts w:ascii="Times New Roman" w:hAnsi="Times New Roman" w:cs="Times New Roman"/>
+        </w:rPr>
+      </w:pPr>
+    </w:p>
+    <w:p>
+      <w:pPr>
+        <w:pStyle w:val="ListParagraph"/>
         <w:numPr>
           <w:ilvl w:val="0"/>
           <w:numId w:val="1"/>
@@ -2800,7 +4461,7 @@
     </w:p>
     <w:tbl>
       <w:tblPr>
-        <w:tblStyle w:val="ad"/>
+        <w:tblStyle w:val="TableGrid"/>
         <w:tblW w:w="0" w:type="auto"/>
         <w:tblLook w:val="04A0" w:firstRow="1" w:lastRow="0" w:firstColumn="1" w:lastColumn="0" w:noHBand="0" w:noVBand="1"/>
       </w:tblPr>
@@ -3079,7 +4740,7 @@
     </w:p>
     <w:p>
       <w:pPr>
-        <w:pStyle w:val="ac"/>
+        <w:pStyle w:val="ListParagraph"/>
         <w:numPr>
           <w:ilvl w:val="0"/>
           <w:numId w:val="1"/>
@@ -3095,12 +4756,26 @@
           <w:rFonts w:eastAsiaTheme="minorHAnsi" w:cs="Times New Roman" w:hint="eastAsia"/>
           <w:sz w:val="28"/>
         </w:rPr>
-        <w:t>Software List</w:t>
+        <w:t>Software</w:t>
+      </w:r>
+      <w:r>
+        <w:rPr>
+          <w:rFonts w:eastAsiaTheme="minorHAnsi" w:cs="Times New Roman"/>
+          <w:sz w:val="28"/>
+        </w:rPr>
+        <w:t>/Script</w:t>
+      </w:r>
+      <w:r>
+        <w:rPr>
+          <w:rFonts w:eastAsiaTheme="minorHAnsi" w:cs="Times New Roman" w:hint="eastAsia"/>
+          <w:sz w:val="28"/>
+        </w:rPr>
+        <w:t xml:space="preserve"> List</w:t>
       </w:r>
     </w:p>
     <w:tbl>
       <w:tblPr>
-        <w:tblStyle w:val="ad"/>
+        <w:tblStyle w:val="TableGrid"/>
         <w:tblW w:w="0" w:type="auto"/>
         <w:tblLook w:val="04A0" w:firstRow="1" w:lastRow="0" w:firstColumn="1" w:lastColumn="0" w:noHBand="0" w:noVBand="1"/>
       </w:tblPr>
@@ -3119,6 +4794,12 @@
                 <w:rFonts w:ascii="Times New Roman" w:hAnsi="Times New Roman" w:cs="Times New Roman"/>
               </w:rPr>
             </w:pPr>
+            <w:r>
+              <w:rPr>
+                <w:rFonts w:ascii="Times New Roman" w:hAnsi="Times New Roman" w:cs="Times New Roman" w:hint="eastAsia"/>
+              </w:rPr>
+              <w:t>Arduino design file</w:t>
+            </w:r>
           </w:p>
         </w:tc>
         <w:tc>
@@ -3131,6 +4812,18 @@
                 <w:rFonts w:ascii="Times New Roman" w:hAnsi="Times New Roman" w:cs="Times New Roman"/>
               </w:rPr>
             </w:pPr>
+            <w:r>
+              <w:rPr>
+                <w:rFonts w:ascii="Times New Roman" w:hAnsi="Times New Roman" w:cs="Times New Roman"/>
+              </w:rPr>
+              <w:t>Mag3110_Fiov3</w:t>
+            </w:r>
+            <w:r>
+              <w:rPr>
+                <w:rFonts w:ascii="Times New Roman" w:hAnsi="Times New Roman" w:cs="Times New Roman" w:hint="eastAsia"/>
+              </w:rPr>
+              <w:t>.ino</w:t>
+            </w:r>
           </w:p>
         </w:tc>
       </w:tr>
@@ -3145,6 +4838,13 @@
                 <w:rFonts w:ascii="Times New Roman" w:hAnsi="Times New Roman" w:cs="Times New Roman"/>
               </w:rPr>
             </w:pPr>
+            <w:r>
+              <w:rPr>
+                <w:rFonts w:ascii="Times New Roman" w:hAnsi="Times New Roman" w:cs="Times New Roman" w:hint="eastAsia"/>
+              </w:rPr>
+              <w:lastRenderedPageBreak/>
+              <w:t>Python data script</w:t>
+            </w:r>
           </w:p>
         </w:tc>
         <w:tc>
@@ -3157,6 +4857,18 @@
                 <w:rFonts w:ascii="Times New Roman" w:hAnsi="Times New Roman" w:cs="Times New Roman"/>
               </w:rPr>
             </w:pPr>
+            <w:r>
+              <w:rPr>
+                <w:rFonts w:ascii="Times New Roman" w:hAnsi="Times New Roman" w:cs="Times New Roman"/>
+              </w:rPr>
+              <w:t>USB_Serial_Data_Acquisition</w:t>
+            </w:r>
+            <w:r>
+              <w:rPr>
+                <w:rFonts w:ascii="Times New Roman" w:hAnsi="Times New Roman" w:cs="Times New Roman" w:hint="eastAsia"/>
+              </w:rPr>
+              <w:t>.py</w:t>
+            </w:r>
           </w:p>
         </w:tc>
       </w:tr>
@@ -3170,7 +4882,7 @@
     </w:p>
     <w:p>
       <w:pPr>
-        <w:pStyle w:val="ac"/>
+        <w:pStyle w:val="ListParagraph"/>
         <w:numPr>
           <w:ilvl w:val="0"/>
           <w:numId w:val="1"/>
@@ -3191,7 +4903,7 @@
     </w:p>
     <w:tbl>
       <w:tblPr>
-        <w:tblStyle w:val="ad"/>
+        <w:tblStyle w:val="TableGrid"/>
         <w:tblW w:w="0" w:type="auto"/>
         <w:tblLook w:val="04A0" w:firstRow="1" w:lastRow="0" w:firstColumn="1" w:lastColumn="0" w:noHBand="0" w:noVBand="1"/>
       </w:tblPr>
@@ -3511,7 +5223,7 @@
             <w:proofErr w:type="spellEnd"/>
             <w:r>
               <w:rPr>
-                <w:rStyle w:val="a7"/>
+                <w:rStyle w:val="FootnoteReference"/>
                 <w:rFonts w:ascii="Times New Roman" w:hAnsi="Times New Roman" w:cs="Times New Roman"/>
               </w:rPr>
               <w:footnoteReference w:id="7"/>
@@ -3561,7 +5273,136 @@
               <w:rPr>
                 <w:rFonts w:ascii="Times New Roman" w:hAnsi="Times New Roman" w:cs="Times New Roman" w:hint="eastAsia"/>
               </w:rPr>
-              <w:t>irst 15 s powering up</w:t>
+              <w:t>irst 15</w:t>
+            </w:r>
+            <w:r>
+              <w:rPr>
+                <w:rFonts w:ascii="Times New Roman" w:hAnsi="Times New Roman" w:cs="Times New Roman" w:hint="eastAsia"/>
+              </w:rPr>
+              <w:t>s powering up</w:t>
+            </w:r>
+          </w:p>
+        </w:tc>
+      </w:tr>
+      <w:tr>
+        <w:trPr>
+          <w:trHeight w:val="284"/>
+        </w:trPr>
+        <w:tc>
+          <w:tcPr>
+            <w:tcW w:w="4145" w:type="dxa"/>
+          </w:tcPr>
+          <w:p>
+            <w:pPr>
+              <w:rPr>
+                <w:rFonts w:ascii="Times New Roman" w:hAnsi="Times New Roman" w:cs="Times New Roman" w:hint="eastAsia"/>
+              </w:rPr>
+            </w:pPr>
+            <w:r>
+              <w:rPr>
+                <w:rFonts w:ascii="Times New Roman" w:hAnsi="Times New Roman" w:cs="Times New Roman"/>
+              </w:rPr>
+              <w:t xml:space="preserve">Length </w:t>
+            </w:r>
+          </w:p>
+        </w:tc>
+        <w:tc>
+          <w:tcPr>
+            <w:tcW w:w="4145" w:type="dxa"/>
+          </w:tcPr>
+          <w:p>
+            <w:pPr>
+              <w:rPr>
+                <w:rFonts w:ascii="Times New Roman" w:hAnsi="Times New Roman" w:cs="Times New Roman"/>
+              </w:rPr>
+            </w:pPr>
+            <w:r>
+              <w:rPr>
+                <w:rFonts w:ascii="Times New Roman" w:hAnsi="Times New Roman" w:cs="Times New Roman"/>
+              </w:rPr>
+              <w:t>69 mm</w:t>
+            </w:r>
+          </w:p>
+        </w:tc>
+      </w:tr>
+      <w:tr>
+        <w:trPr>
+          <w:trHeight w:val="284"/>
+        </w:trPr>
+        <w:tc>
+          <w:tcPr>
+            <w:tcW w:w="4145" w:type="dxa"/>
+          </w:tcPr>
+          <w:p>
+            <w:pPr>
+              <w:rPr>
+                <w:rFonts w:ascii="Times New Roman" w:hAnsi="Times New Roman" w:cs="Times New Roman"/>
+              </w:rPr>
+            </w:pPr>
+            <w:r>
+              <w:rPr>
+                <w:rFonts w:ascii="Times New Roman" w:hAnsi="Times New Roman" w:cs="Times New Roman"/>
+              </w:rPr>
+              <w:t xml:space="preserve">Width </w:t>
+            </w:r>
+          </w:p>
+        </w:tc>
+        <w:tc>
+          <w:tcPr>
+            <w:tcW w:w="4145" w:type="dxa"/>
+          </w:tcPr>
+          <w:p>
+            <w:pPr>
+              <w:rPr>
+                <w:rFonts w:ascii="Times New Roman" w:hAnsi="Times New Roman" w:cs="Times New Roman"/>
+              </w:rPr>
+            </w:pPr>
+            <w:r>
+              <w:rPr>
+                <w:rFonts w:ascii="Times New Roman" w:hAnsi="Times New Roman" w:cs="Times New Roman"/>
+              </w:rPr>
+              <w:t>32 mm</w:t>
+            </w:r>
+          </w:p>
+        </w:tc>
+      </w:tr>
+      <w:tr>
+        <w:trPr>
+          <w:trHeight w:val="284"/>
+        </w:trPr>
+        <w:tc>
+          <w:tcPr>
+            <w:tcW w:w="4145" w:type="dxa"/>
+          </w:tcPr>
+          <w:p>
+            <w:pPr>
+              <w:rPr>
+                <w:rFonts w:ascii="Times New Roman" w:hAnsi="Times New Roman" w:cs="Times New Roman"/>
+              </w:rPr>
+            </w:pPr>
+            <w:r>
+              <w:rPr>
+                <w:rFonts w:ascii="Times New Roman" w:hAnsi="Times New Roman" w:cs="Times New Roman"/>
+              </w:rPr>
+              <w:t xml:space="preserve">Height </w:t>
+            </w:r>
+          </w:p>
+        </w:tc>
+        <w:tc>
+          <w:tcPr>
+            <w:tcW w:w="4145" w:type="dxa"/>
+          </w:tcPr>
+          <w:p>
+            <w:pPr>
+              <w:rPr>
+                <w:rFonts w:ascii="Times New Roman" w:hAnsi="Times New Roman" w:cs="Times New Roman"/>
+              </w:rPr>
+            </w:pPr>
+            <w:r>
+              <w:rPr>
+                <w:rFonts w:ascii="Times New Roman" w:hAnsi="Times New Roman" w:cs="Times New Roman"/>
+              </w:rPr>
+              <w:t>22 mm</w:t>
             </w:r>
           </w:p>
         </w:tc>
@@ -3576,7 +5417,7 @@
     </w:p>
     <w:p>
       <w:pPr>
-        <w:pStyle w:val="ac"/>
+        <w:pStyle w:val="ListParagraph"/>
         <w:numPr>
           <w:ilvl w:val="0"/>
           <w:numId w:val="1"/>
@@ -3597,7 +5438,7 @@
     </w:p>
     <w:p>
       <w:pPr>
-        <w:pStyle w:val="ac"/>
+        <w:pStyle w:val="ListParagraph"/>
         <w:numPr>
           <w:ilvl w:val="1"/>
           <w:numId w:val="1"/>
@@ -3616,7 +5457,7 @@
     </w:p>
     <w:p>
       <w:pPr>
-        <w:pStyle w:val="ac"/>
+        <w:pStyle w:val="ListParagraph"/>
         <w:numPr>
           <w:ilvl w:val="1"/>
           <w:numId w:val="1"/>
@@ -3635,7 +5476,7 @@
     </w:p>
     <w:p>
       <w:pPr>
-        <w:pStyle w:val="ac"/>
+        <w:pStyle w:val="ListParagraph"/>
         <w:numPr>
           <w:ilvl w:val="1"/>
           <w:numId w:val="1"/>
@@ -3651,10 +5492,51 @@
         </w:rPr>
         <w:t>Wait for the magnetometer to calibrate, blue LED will blink</w:t>
       </w:r>
-    </w:p>
-    <w:p>
-      <w:pPr>
-        <w:pStyle w:val="ac"/>
+      <w:r>
+        <w:rPr>
+          <w:rFonts w:ascii="Times New Roman" w:hAnsi="Times New Roman" w:cs="Times New Roman"/>
+        </w:rPr>
+        <w:t xml:space="preserve">. </w:t>
+      </w:r>
+      <w:r>
+        <w:rPr>
+          <w:rFonts w:ascii="Times New Roman" w:hAnsi="Times New Roman" w:cs="Times New Roman" w:hint="eastAsia"/>
+        </w:rPr>
+        <w:t>During calibration, run python script with terminal call</w:t>
+      </w:r>
+    </w:p>
+    <w:p>
+      <w:pPr>
+        <w:pStyle w:val="ListParagraph"/>
+        <w:ind w:left="960" w:firstLineChars="0" w:firstLine="0"/>
+        <w:rPr>
+          <w:rFonts w:eastAsiaTheme="minorHAnsi" w:cs="Times New Roman"/>
+        </w:rPr>
+      </w:pPr>
+      <w:proofErr w:type="gramStart"/>
+      <w:r>
+        <w:rPr>
+          <w:rFonts w:eastAsiaTheme="minorHAnsi" w:cs="Times New Roman"/>
+        </w:rPr>
+        <w:t xml:space="preserve">python </w:t>
+      </w:r>
+      <w:r>
+        <w:rPr>
+          <w:rFonts w:eastAsiaTheme="minorHAnsi" w:cs="Times New Roman"/>
+        </w:rPr>
+        <w:t>.</w:t>
+      </w:r>
+      <w:proofErr w:type="gramEnd"/>
+      <w:r>
+        <w:rPr>
+          <w:rFonts w:eastAsiaTheme="minorHAnsi" w:cs="Times New Roman"/>
+        </w:rPr>
+        <w:t>/USB_Serial_Data_Acquisition.py</w:t>
+      </w:r>
+    </w:p>
+    <w:p>
+      <w:pPr>
+        <w:pStyle w:val="ListParagraph"/>
         <w:numPr>
           <w:ilvl w:val="1"/>
           <w:numId w:val="1"/>
@@ -3666,29 +5548,20 @@
       </w:pPr>
       <w:r>
         <w:rPr>
-          <w:rFonts w:ascii="Times New Roman" w:hAnsi="Times New Roman" w:cs="Times New Roman" w:hint="eastAsia"/>
-        </w:rPr>
-        <w:t>During calibration, run python script with terminal call</w:t>
-      </w:r>
-    </w:p>
-    <w:p>
-      <w:pPr>
-        <w:pStyle w:val="ac"/>
-        <w:ind w:left="960" w:firstLineChars="0" w:firstLine="0"/>
-        <w:rPr>
-          <w:rFonts w:ascii="Times New Roman" w:hAnsi="Times New Roman" w:cs="Times New Roman"/>
-        </w:rPr>
-      </w:pPr>
-      <w:r>
-        <w:rPr>
-          <w:rFonts w:ascii="Times New Roman" w:hAnsi="Times New Roman" w:cs="Times New Roman" w:hint="eastAsia"/>
-        </w:rPr>
-        <w:t>CALL</w:t>
-      </w:r>
-    </w:p>
-    <w:p>
-      <w:pPr>
-        <w:pStyle w:val="ac"/>
+          <w:rFonts w:ascii="Times New Roman" w:hAnsi="Times New Roman" w:cs="Times New Roman"/>
+        </w:rPr>
+        <w:t>A</w:t>
+      </w:r>
+      <w:r>
+        <w:rPr>
+          <w:rFonts w:ascii="Times New Roman" w:hAnsi="Times New Roman" w:cs="Times New Roman" w:hint="eastAsia"/>
+        </w:rPr>
+        <w:t>fter the LED lights up, take out the sensor and measure. Monitor the field amplitude from graphic UI</w:t>
+      </w:r>
+    </w:p>
+    <w:p>
+      <w:pPr>
+        <w:pStyle w:val="ListParagraph"/>
         <w:numPr>
           <w:ilvl w:val="1"/>
           <w:numId w:val="1"/>
@@ -3708,12 +5581,12 @@
         <w:rPr>
           <w:rFonts w:ascii="Times New Roman" w:hAnsi="Times New Roman" w:cs="Times New Roman" w:hint="eastAsia"/>
         </w:rPr>
-        <w:t>fter the LED lights up, take out the sensor and measure. Monitor the field amplitude from graphic UI</w:t>
-      </w:r>
-    </w:p>
-    <w:p>
-      <w:pPr>
-        <w:pStyle w:val="ac"/>
+        <w:t>fter the measurement, put the sensor back to the zero-field cylinder</w:t>
+      </w:r>
+    </w:p>
+    <w:p>
+      <w:pPr>
+        <w:pStyle w:val="ListParagraph"/>
         <w:numPr>
           <w:ilvl w:val="1"/>
           <w:numId w:val="1"/>
@@ -3727,18 +5600,18 @@
         <w:rPr>
           <w:rFonts w:ascii="Times New Roman" w:hAnsi="Times New Roman" w:cs="Times New Roman"/>
         </w:rPr>
-        <w:t>A</w:t>
-      </w:r>
-      <w:r>
-        <w:rPr>
-          <w:rFonts w:ascii="Times New Roman" w:hAnsi="Times New Roman" w:cs="Times New Roman" w:hint="eastAsia"/>
-        </w:rPr>
-        <w:t>fter the measurement, put the sensor back to the zero-field cylinder</w:t>
-      </w:r>
-    </w:p>
-    <w:p>
-      <w:pPr>
-        <w:pStyle w:val="ac"/>
+        <w:t>U</w:t>
+      </w:r>
+      <w:r>
+        <w:rPr>
+          <w:rFonts w:ascii="Times New Roman" w:hAnsi="Times New Roman" w:cs="Times New Roman" w:hint="eastAsia"/>
+        </w:rPr>
+        <w:t>nplug the USB cable, or press Ctrl-C to end the Python script</w:t>
+      </w:r>
+    </w:p>
+    <w:p>
+      <w:pPr>
+        <w:pStyle w:val="ListParagraph"/>
         <w:numPr>
           <w:ilvl w:val="1"/>
           <w:numId w:val="1"/>
@@ -3752,31 +5625,6 @@
         <w:rPr>
           <w:rFonts w:ascii="Times New Roman" w:hAnsi="Times New Roman" w:cs="Times New Roman"/>
         </w:rPr>
-        <w:t>U</w:t>
-      </w:r>
-      <w:r>
-        <w:rPr>
-          <w:rFonts w:ascii="Times New Roman" w:hAnsi="Times New Roman" w:cs="Times New Roman" w:hint="eastAsia"/>
-        </w:rPr>
-        <w:t>nplug the USB cable, or press Ctrl-C to end the Python script</w:t>
-      </w:r>
-    </w:p>
-    <w:p>
-      <w:pPr>
-        <w:pStyle w:val="ac"/>
-        <w:numPr>
-          <w:ilvl w:val="1"/>
-          <w:numId w:val="1"/>
-        </w:numPr>
-        <w:ind w:firstLineChars="0"/>
-        <w:rPr>
-          <w:rFonts w:ascii="Times New Roman" w:hAnsi="Times New Roman" w:cs="Times New Roman"/>
-        </w:rPr>
-      </w:pPr>
-      <w:r>
-        <w:rPr>
-          <w:rFonts w:ascii="Times New Roman" w:hAnsi="Times New Roman" w:cs="Times New Roman"/>
-        </w:rPr>
         <w:t>S</w:t>
       </w:r>
       <w:r>
@@ -3788,7 +5636,14 @@
     </w:p>
     <w:p>
       <w:pPr>
-        <w:pStyle w:val="ac"/>
+        <w:rPr>
+          <w:rFonts w:ascii="Times New Roman" w:hAnsi="Times New Roman" w:cs="Times New Roman"/>
+        </w:rPr>
+      </w:pPr>
+    </w:p>
+    <w:p>
+      <w:pPr>
+        <w:pStyle w:val="ListParagraph"/>
         <w:numPr>
           <w:ilvl w:val="0"/>
           <w:numId w:val="1"/>
@@ -3823,48 +5678,70 @@
         <w:rPr>
           <w:rFonts w:ascii="Times New Roman" w:hAnsi="Times New Roman" w:cs="Times New Roman" w:hint="eastAsia"/>
         </w:rPr>
-        <w:t xml:space="preserve">very simple. At the first time of use, </w:t>
+        <w:t xml:space="preserve">very simple. </w:t>
+      </w:r>
+      <w:r>
+        <w:rPr>
+          <w:rFonts w:ascii="Times New Roman" w:hAnsi="Times New Roman" w:cs="Times New Roman"/>
+        </w:rPr>
+        <w:t>Purchase any of the compatible Arduino boards online, and a</w:t>
+      </w:r>
+      <w:r>
+        <w:rPr>
+          <w:rFonts w:ascii="Times New Roman" w:hAnsi="Times New Roman" w:cs="Times New Roman" w:hint="eastAsia"/>
+        </w:rPr>
+        <w:t>t the first time of use, plug</w:t>
+      </w:r>
+      <w:r>
+        <w:rPr>
+          <w:rFonts w:ascii="Times New Roman" w:hAnsi="Times New Roman" w:cs="Times New Roman" w:hint="eastAsia"/>
+        </w:rPr>
+        <w:t xml:space="preserve"> in the USB cable, download .</w:t>
       </w:r>
       <w:proofErr w:type="spellStart"/>
       <w:r>
         <w:rPr>
           <w:rFonts w:ascii="Times New Roman" w:hAnsi="Times New Roman" w:cs="Times New Roman" w:hint="eastAsia"/>
         </w:rPr>
-        <w:t>pluging</w:t>
+        <w:t>ino</w:t>
       </w:r>
       <w:proofErr w:type="spellEnd"/>
       <w:r>
         <w:rPr>
           <w:rFonts w:ascii="Times New Roman" w:hAnsi="Times New Roman" w:cs="Times New Roman" w:hint="eastAsia"/>
         </w:rPr>
-        <w:t xml:space="preserve"> in the USB cable, and download .</w:t>
-      </w:r>
-      <w:proofErr w:type="spellStart"/>
-      <w:r>
-        <w:rPr>
-          <w:rFonts w:ascii="Times New Roman" w:hAnsi="Times New Roman" w:cs="Times New Roman" w:hint="eastAsia"/>
-        </w:rPr>
-        <w:t>ino</w:t>
-      </w:r>
-      <w:proofErr w:type="spellEnd"/>
-      <w:r>
-        <w:rPr>
-          <w:rFonts w:ascii="Times New Roman" w:hAnsi="Times New Roman" w:cs="Times New Roman" w:hint="eastAsia"/>
-        </w:rPr>
         <w:t xml:space="preserve"> program from Arduino Software</w:t>
       </w:r>
       <w:r>
         <w:rPr>
-          <w:rStyle w:val="a7"/>
+          <w:rStyle w:val="FootnoteReference"/>
           <w:rFonts w:ascii="Times New Roman" w:hAnsi="Times New Roman" w:cs="Times New Roman"/>
         </w:rPr>
         <w:footnoteReference w:id="8"/>
       </w:r>
       <w:r>
         <w:rPr>
-          <w:rFonts w:ascii="Times New Roman" w:hAnsi="Times New Roman" w:cs="Times New Roman" w:hint="eastAsia"/>
-        </w:rPr>
-        <w:t xml:space="preserve">. After the download is completed, Arduino board will run the program automatically. </w:t>
+          <w:rFonts w:ascii="Times New Roman" w:hAnsi="Times New Roman" w:cs="Times New Roman"/>
+        </w:rPr>
+        <w:t xml:space="preserve"> to your board</w:t>
+      </w:r>
+      <w:r>
+        <w:rPr>
+          <w:rFonts w:ascii="Times New Roman" w:hAnsi="Times New Roman" w:cs="Times New Roman" w:hint="eastAsia"/>
+        </w:rPr>
+        <w:t xml:space="preserve">. After the download is </w:t>
+      </w:r>
+      <w:r>
+        <w:rPr>
+          <w:rFonts w:ascii="Times New Roman" w:hAnsi="Times New Roman" w:cs="Times New Roman"/>
+        </w:rPr>
+        <w:t>complete</w:t>
+      </w:r>
+      <w:r>
+        <w:rPr>
+          <w:rFonts w:ascii="Times New Roman" w:hAnsi="Times New Roman" w:cs="Times New Roman" w:hint="eastAsia"/>
+        </w:rPr>
+        <w:t xml:space="preserve">, Arduino board will run the program automatically. </w:t>
       </w:r>
     </w:p>
     <w:p>
@@ -3886,41 +5763,20 @@
         </w:rPr>
         <w:t xml:space="preserve">Copy the python file in the same folder, and it can be used on any PC machine with Python environment installed. </w:t>
       </w:r>
-    </w:p>
-    <w:p>
-      <w:pPr>
-        <w:rPr>
-          <w:rFonts w:ascii="Times New Roman" w:hAnsi="Times New Roman" w:cs="Times New Roman"/>
-        </w:rPr>
-      </w:pPr>
-    </w:p>
-    <w:p>
-      <w:pPr>
-        <w:rPr>
-          <w:rFonts w:ascii="Times New Roman" w:hAnsi="Times New Roman" w:cs="Times New Roman"/>
-        </w:rPr>
-      </w:pPr>
-    </w:p>
-    <w:p>
-      <w:pPr>
-        <w:rPr>
-          <w:rFonts w:ascii="Times New Roman" w:hAnsi="Times New Roman" w:cs="Times New Roman"/>
-        </w:rPr>
-      </w:pPr>
-    </w:p>
-    <w:p>
-      <w:pPr>
-        <w:rPr>
-          <w:rFonts w:ascii="Times New Roman" w:hAnsi="Times New Roman" w:cs="Times New Roman"/>
-        </w:rPr>
-      </w:pPr>
-    </w:p>
-    <w:p>
-      <w:pPr>
-        <w:rPr>
-          <w:rFonts w:ascii="Times New Roman" w:hAnsi="Times New Roman" w:cs="Times New Roman"/>
-        </w:rPr>
-      </w:pPr>
+      <w:r>
+        <w:rPr>
+          <w:rFonts w:ascii="Times New Roman" w:hAnsi="Times New Roman" w:cs="Times New Roman"/>
+        </w:rPr>
+        <w:t>Run the python script while the board is calibrating, and it’</w:t>
+      </w:r>
+      <w:r>
+        <w:rPr>
+          <w:rFonts w:ascii="Times New Roman" w:hAnsi="Times New Roman" w:cs="Times New Roman"/>
+        </w:rPr>
+        <w:t>s good to measure.</w:t>
+      </w:r>
+      <w:bookmarkStart w:id="0" w:name="_GoBack"/>
+      <w:bookmarkEnd w:id="0"/>
     </w:p>
     <w:sectPr>
       <w:pgSz w:w="11900" w:h="16840"/>
@@ -3933,7 +5789,7 @@
 </file>
 
 <file path=word/endnotes.xml><?xml version="1.0" encoding="utf-8"?>
-<w:endnotes xmlns:wpc="http://schemas.microsoft.com/office/word/2010/wordprocessingCanvas" xmlns:mo="http://schemas.microsoft.com/office/mac/office/2008/main" xmlns:mc="http://schemas.openxmlformats.org/markup-compatibility/2006" xmlns:mv="urn:schemas-microsoft-com:mac:vml" xmlns:o="urn:schemas-microsoft-com:office:office" xmlns:r="http://schemas.openxmlformats.org/officeDocument/2006/relationships" xmlns:m="http://schemas.openxmlformats.org/officeDocument/2006/math" xmlns:v="urn:schemas-microsoft-com:vml" xmlns:wp14="http://schemas.microsoft.com/office/word/2010/wordprocessingDrawing" xmlns:wp="http://schemas.openxmlformats.org/drawingml/2006/wordprocessingDrawing" xmlns:w10="urn:schemas-microsoft-com:office:word" xmlns:w="http://schemas.openxmlformats.org/wordprocessingml/2006/main" xmlns:w14="http://schemas.microsoft.com/office/word/2010/wordml" xmlns:w15="http://schemas.microsoft.com/office/word/2012/wordml" xmlns:wpg="http://schemas.microsoft.com/office/word/2010/wordprocessingGroup" xmlns:wpi="http://schemas.microsoft.com/office/word/2010/wordprocessingInk" xmlns:wne="http://schemas.microsoft.com/office/word/2006/wordml" xmlns:wps="http://schemas.microsoft.com/office/word/2010/wordprocessingShape" mc:Ignorable="w14 w15 wp14">
+<w:endnotes xmlns:wpc="http://schemas.microsoft.com/office/word/2010/wordprocessingCanvas" xmlns:cx="http://schemas.microsoft.com/office/drawing/2014/chartex" xmlns:mc="http://schemas.openxmlformats.org/markup-compatibility/2006" xmlns:o="urn:schemas-microsoft-com:office:office" xmlns:r="http://schemas.openxmlformats.org/officeDocument/2006/relationships" xmlns:m="http://schemas.openxmlformats.org/officeDocument/2006/math" xmlns:v="urn:schemas-microsoft-com:vml" xmlns:wp14="http://schemas.microsoft.com/office/word/2010/wordprocessingDrawing" xmlns:wp="http://schemas.openxmlformats.org/drawingml/2006/wordprocessingDrawing" xmlns:w10="urn:schemas-microsoft-com:office:word" xmlns:w="http://schemas.openxmlformats.org/wordprocessingml/2006/main" xmlns:w14="http://schemas.microsoft.com/office/word/2010/wordml" xmlns:w15="http://schemas.microsoft.com/office/word/2012/wordml" xmlns:w16se="http://schemas.microsoft.com/office/word/2015/wordml/symex" xmlns:wpg="http://schemas.microsoft.com/office/word/2010/wordprocessingGroup" xmlns:wpi="http://schemas.microsoft.com/office/word/2010/wordprocessingInk" xmlns:wne="http://schemas.microsoft.com/office/word/2006/wordml" xmlns:wps="http://schemas.microsoft.com/office/word/2010/wordprocessingShape" mc:Ignorable="w14 w15 w16se wp14">
   <w:endnote w:type="separator" w:id="-1">
     <w:p>
       <w:r>
@@ -3952,7 +5808,7 @@
 </file>
 
 <file path=word/footnotes.xml><?xml version="1.0" encoding="utf-8"?>
-<w:footnotes xmlns:wpc="http://schemas.microsoft.com/office/word/2010/wordprocessingCanvas" xmlns:mo="http://schemas.microsoft.com/office/mac/office/2008/main" xmlns:mc="http://schemas.openxmlformats.org/markup-compatibility/2006" xmlns:mv="urn:schemas-microsoft-com:mac:vml" xmlns:o="urn:schemas-microsoft-com:office:office" xmlns:r="http://schemas.openxmlformats.org/officeDocument/2006/relationships" xmlns:m="http://schemas.openxmlformats.org/officeDocument/2006/math" xmlns:v="urn:schemas-microsoft-com:vml" xmlns:wp14="http://schemas.microsoft.com/office/word/2010/wordprocessingDrawing" xmlns:wp="http://schemas.openxmlformats.org/drawingml/2006/wordprocessingDrawing" xmlns:w10="urn:schemas-microsoft-com:office:word" xmlns:w="http://schemas.openxmlformats.org/wordprocessingml/2006/main" xmlns:w14="http://schemas.microsoft.com/office/word/2010/wordml" xmlns:w15="http://schemas.microsoft.com/office/word/2012/wordml" xmlns:wpg="http://schemas.microsoft.com/office/word/2010/wordprocessingGroup" xmlns:wpi="http://schemas.microsoft.com/office/word/2010/wordprocessingInk" xmlns:wne="http://schemas.microsoft.com/office/word/2006/wordml" xmlns:wps="http://schemas.microsoft.com/office/word/2010/wordprocessingShape" mc:Ignorable="w14 w15 wp14">
+<w:footnotes xmlns:wpc="http://schemas.microsoft.com/office/word/2010/wordprocessingCanvas" xmlns:cx="http://schemas.microsoft.com/office/drawing/2014/chartex" xmlns:mc="http://schemas.openxmlformats.org/markup-compatibility/2006" xmlns:o="urn:schemas-microsoft-com:office:office" xmlns:r="http://schemas.openxmlformats.org/officeDocument/2006/relationships" xmlns:m="http://schemas.openxmlformats.org/officeDocument/2006/math" xmlns:v="urn:schemas-microsoft-com:vml" xmlns:wp14="http://schemas.microsoft.com/office/word/2010/wordprocessingDrawing" xmlns:wp="http://schemas.openxmlformats.org/drawingml/2006/wordprocessingDrawing" xmlns:w10="urn:schemas-microsoft-com:office:word" xmlns:w="http://schemas.openxmlformats.org/wordprocessingml/2006/main" xmlns:w14="http://schemas.microsoft.com/office/word/2010/wordml" xmlns:w15="http://schemas.microsoft.com/office/word/2012/wordml" xmlns:w16se="http://schemas.microsoft.com/office/word/2015/wordml/symex" xmlns:wpg="http://schemas.microsoft.com/office/word/2010/wordprocessingGroup" xmlns:wpi="http://schemas.microsoft.com/office/word/2010/wordprocessingInk" xmlns:wne="http://schemas.microsoft.com/office/word/2006/wordml" xmlns:wps="http://schemas.microsoft.com/office/word/2010/wordprocessingShape" mc:Ignorable="w14 w15 w16se wp14">
   <w:footnote w:type="separator" w:id="-1">
     <w:p>
       <w:r>
@@ -3970,11 +5826,11 @@
   <w:footnote w:id="1">
     <w:p>
       <w:pPr>
-        <w:pStyle w:val="a5"/>
-      </w:pPr>
-      <w:r>
-        <w:rPr>
-          <w:rStyle w:val="a7"/>
+        <w:pStyle w:val="FootnoteText"/>
+      </w:pPr>
+      <w:r>
+        <w:rPr>
+          <w:rStyle w:val="FootnoteReference"/>
         </w:rPr>
         <w:footnoteRef/>
       </w:r>
@@ -3992,107 +5848,11 @@
   <w:footnote w:id="2">
     <w:p>
       <w:pPr>
-        <w:pStyle w:val="a5"/>
-      </w:pPr>
-      <w:r>
-        <w:rPr>
-          <w:rStyle w:val="a7"/>
-        </w:rPr>
-        <w:footnoteRef/>
-      </w:r>
-      <w:r>
-        <w:t xml:space="preserve"> </w:t>
-      </w:r>
-    </w:p>
-  </w:footnote>
-  <w:footnote w:id="3">
-    <w:p>
-      <w:pPr>
-        <w:pStyle w:val="a5"/>
-      </w:pPr>
-      <w:r>
-        <w:rPr>
-          <w:rStyle w:val="a7"/>
-        </w:rPr>
-        <w:footnoteRef/>
-      </w:r>
-      <w:r>
-        <w:t xml:space="preserve"> </w:t>
-      </w:r>
-    </w:p>
-  </w:footnote>
-  <w:footnote w:id="4">
-    <w:p>
-      <w:pPr>
-        <w:pStyle w:val="a5"/>
-      </w:pPr>
-      <w:r>
-        <w:rPr>
-          <w:rStyle w:val="a7"/>
-        </w:rPr>
-        <w:footnoteRef/>
-      </w:r>
-      <w:r>
-        <w:t xml:space="preserve"> </w:t>
-      </w:r>
-    </w:p>
-  </w:footnote>
-  <w:footnote w:id="5">
-    <w:p>
-      <w:pPr>
-        <w:pStyle w:val="a5"/>
-      </w:pPr>
-      <w:r>
-        <w:rPr>
-          <w:rStyle w:val="a7"/>
-        </w:rPr>
-        <w:footnoteRef/>
-      </w:r>
-      <w:r>
-        <w:t xml:space="preserve"> </w:t>
-      </w:r>
-    </w:p>
-  </w:footnote>
-  <w:footnote w:id="6">
-    <w:p>
-      <w:pPr>
-        <w:pStyle w:val="a5"/>
-      </w:pPr>
-      <w:r>
-        <w:rPr>
-          <w:rStyle w:val="a7"/>
-        </w:rPr>
-        <w:footnoteRef/>
-      </w:r>
-      <w:r>
-        <w:t xml:space="preserve"> </w:t>
-      </w:r>
-    </w:p>
-  </w:footnote>
-  <w:footnote w:id="7">
-    <w:p>
-      <w:pPr>
-        <w:pStyle w:val="a5"/>
-      </w:pPr>
-      <w:r>
-        <w:rPr>
-          <w:rStyle w:val="a7"/>
-        </w:rPr>
-        <w:footnoteRef/>
-      </w:r>
-      <w:r>
-        <w:t xml:space="preserve"> </w:t>
-      </w:r>
-    </w:p>
-  </w:footnote>
-  <w:footnote w:id="8">
-    <w:p>
-      <w:pPr>
-        <w:pStyle w:val="a5"/>
-      </w:pPr>
-      <w:r>
-        <w:rPr>
-          <w:rStyle w:val="a7"/>
+        <w:pStyle w:val="FootnoteText"/>
+      </w:pPr>
+      <w:r>
+        <w:rPr>
+          <w:rStyle w:val="FootnoteReference"/>
         </w:rPr>
         <w:footnoteRef/>
       </w:r>
@@ -4102,7 +5862,178 @@
       <w:hyperlink r:id="rId1" w:history="1">
         <w:r>
           <w:rPr>
-            <w:rStyle w:val="ae"/>
+            <w:rStyle w:val="Hyperlink"/>
+          </w:rPr>
+          <w:t>http://www.autodesk.com/products/inventor/overview</w:t>
+        </w:r>
+      </w:hyperlink>
+      <w:r>
+        <w:t xml:space="preserve"> </w:t>
+      </w:r>
+    </w:p>
+  </w:footnote>
+  <w:footnote w:id="3">
+    <w:p>
+      <w:pPr>
+        <w:pStyle w:val="FootnoteText"/>
+      </w:pPr>
+      <w:r>
+        <w:rPr>
+          <w:rStyle w:val="FootnoteReference"/>
+        </w:rPr>
+        <w:footnoteRef/>
+      </w:r>
+      <w:r>
+        <w:t xml:space="preserve"> </w:t>
+      </w:r>
+      <w:hyperlink r:id="rId2" w:history="1">
+        <w:r>
+          <w:rPr>
+            <w:rStyle w:val="Hyperlink"/>
+          </w:rPr>
+          <w:t>https://www.microsoft.com/en-us/store/p/3d-builder/9wzdncrfj3t6</w:t>
+        </w:r>
+      </w:hyperlink>
+      <w:r>
+        <w:t xml:space="preserve"> </w:t>
+      </w:r>
+    </w:p>
+  </w:footnote>
+  <w:footnote w:id="4">
+    <w:p>
+      <w:pPr>
+        <w:pStyle w:val="FootnoteText"/>
+      </w:pPr>
+      <w:r>
+        <w:rPr>
+          <w:rStyle w:val="FootnoteReference"/>
+        </w:rPr>
+        <w:footnoteRef/>
+      </w:r>
+      <w:r>
+        <w:t xml:space="preserve"> </w:t>
+      </w:r>
+      <w:hyperlink r:id="rId3" w:history="1">
+        <w:r>
+          <w:rPr>
+            <w:rStyle w:val="Hyperlink"/>
+          </w:rPr>
+          <w:t>https://ultimaker.com/en/products/cura-software</w:t>
+        </w:r>
+      </w:hyperlink>
+      <w:r>
+        <w:t xml:space="preserve"> </w:t>
+      </w:r>
+    </w:p>
+  </w:footnote>
+  <w:footnote w:id="5">
+    <w:p>
+      <w:pPr>
+        <w:pStyle w:val="FootnoteText"/>
+      </w:pPr>
+      <w:r>
+        <w:rPr>
+          <w:rStyle w:val="FootnoteReference"/>
+        </w:rPr>
+        <w:footnoteRef/>
+      </w:r>
+      <w:r>
+        <w:t xml:space="preserve"> </w:t>
+      </w:r>
+      <w:hyperlink r:id="rId4" w:history="1">
+        <w:r>
+          <w:rPr>
+            <w:rStyle w:val="Hyperlink"/>
+          </w:rPr>
+          <w:t>https://store.newmatter.com/#!/setup4</w:t>
+        </w:r>
+      </w:hyperlink>
+      <w:r>
+        <w:t xml:space="preserve"> </w:t>
+      </w:r>
+    </w:p>
+  </w:footnote>
+  <w:footnote w:id="6">
+    <w:p>
+      <w:pPr>
+        <w:pStyle w:val="FootnoteText"/>
+      </w:pPr>
+      <w:r>
+        <w:rPr>
+          <w:rStyle w:val="FootnoteReference"/>
+        </w:rPr>
+        <w:footnoteRef/>
+      </w:r>
+      <w:r>
+        <w:t xml:space="preserve"> </w:t>
+      </w:r>
+      <w:hyperlink r:id="rId5" w:history="1">
+        <w:r>
+          <w:rPr>
+            <w:rStyle w:val="Hyperlink"/>
+          </w:rPr>
+          <w:t>https://www.sparkfun.com/</w:t>
+        </w:r>
+      </w:hyperlink>
+      <w:r>
+        <w:t xml:space="preserve"> </w:t>
+      </w:r>
+    </w:p>
+  </w:footnote>
+  <w:footnote w:id="7">
+    <w:p>
+      <w:pPr>
+        <w:pStyle w:val="FootnoteText"/>
+      </w:pPr>
+      <w:r>
+        <w:rPr>
+          <w:rStyle w:val="FootnoteReference"/>
+        </w:rPr>
+        <w:footnoteRef/>
+      </w:r>
+      <w:r>
+        <w:t xml:space="preserve"> </w:t>
+      </w:r>
+      <w:r>
+        <w:t>According to MAG3110 datasheet</w:t>
+      </w:r>
+      <w:r>
+        <w:t xml:space="preserve"> </w:t>
+      </w:r>
+      <w:r>
+        <w:t xml:space="preserve">    </w:t>
+      </w:r>
+      <w:hyperlink r:id="rId6" w:history="1">
+        <w:r>
+          <w:rPr>
+            <w:rStyle w:val="Hyperlink"/>
+          </w:rPr>
+          <w:t>https://cdn.sparkfun.com/datasheets/Sensors/Magneto/MAG3110_v9.2.pdf</w:t>
+        </w:r>
+      </w:hyperlink>
+      <w:r>
+        <w:t xml:space="preserve"> </w:t>
+      </w:r>
+    </w:p>
+  </w:footnote>
+  <w:footnote w:id="8">
+    <w:p>
+      <w:pPr>
+        <w:pStyle w:val="FootnoteText"/>
+      </w:pPr>
+      <w:r>
+        <w:rPr>
+          <w:rStyle w:val="FootnoteReference"/>
+        </w:rPr>
+        <w:footnoteRef/>
+      </w:r>
+      <w:r>
+        <w:t xml:space="preserve"> </w:t>
+      </w:r>
+      <w:hyperlink r:id="rId7" w:history="1">
+        <w:r>
+          <w:rPr>
+            <w:rStyle w:val="Hyperlink"/>
           </w:rPr>
           <w:t>https://www.arduino.cc/en/Main/Software</w:t>
         </w:r>
@@ -4119,8 +6050,8 @@
 </file>
 
 <file path=word/numbering.xml><?xml version="1.0" encoding="utf-8"?>
-<w:numbering xmlns:wpc="http://schemas.microsoft.com/office/word/2010/wordprocessingCanvas" xmlns:mo="http://schemas.microsoft.com/office/mac/office/2008/main" xmlns:mc="http://schemas.openxmlformats.org/markup-compatibility/2006" xmlns:mv="urn:schemas-microsoft-com:mac:vml" xmlns:o="urn:schemas-microsoft-com:office:office" xmlns:r="http://schemas.openxmlformats.org/officeDocument/2006/relationships" xmlns:m="http://schemas.openxmlformats.org/officeDocument/2006/math" xmlns:v="urn:schemas-microsoft-com:vml" xmlns:wp14="http://schemas.microsoft.com/office/word/2010/wordprocessingDrawing" xmlns:wp="http://schemas.openxmlformats.org/drawingml/2006/wordprocessingDrawing" xmlns:w10="urn:schemas-microsoft-com:office:word" xmlns:w="http://schemas.openxmlformats.org/wordprocessingml/2006/main" xmlns:w14="http://schemas.microsoft.com/office/word/2010/wordml" xmlns:w15="http://schemas.microsoft.com/office/word/2012/wordml" xmlns:wpg="http://schemas.microsoft.com/office/word/2010/wordprocessingGroup" xmlns:wpi="http://schemas.microsoft.com/office/word/2010/wordprocessingInk" xmlns:wne="http://schemas.microsoft.com/office/word/2006/wordml" xmlns:wps="http://schemas.microsoft.com/office/word/2010/wordprocessingShape" mc:Ignorable="w14 w15 wp14">
-  <w:abstractNum w:abstractNumId="0">
+<w:numbering xmlns:wpc="http://schemas.microsoft.com/office/word/2010/wordprocessingCanvas" xmlns:cx="http://schemas.microsoft.com/office/drawing/2014/chartex" xmlns:mc="http://schemas.openxmlformats.org/markup-compatibility/2006" xmlns:o="urn:schemas-microsoft-com:office:office" xmlns:r="http://schemas.openxmlformats.org/officeDocument/2006/relationships" xmlns:m="http://schemas.openxmlformats.org/officeDocument/2006/math" xmlns:v="urn:schemas-microsoft-com:vml" xmlns:wp14="http://schemas.microsoft.com/office/word/2010/wordprocessingDrawing" xmlns:wp="http://schemas.openxmlformats.org/drawingml/2006/wordprocessingDrawing" xmlns:w10="urn:schemas-microsoft-com:office:word" xmlns:w="http://schemas.openxmlformats.org/wordprocessingml/2006/main" xmlns:w14="http://schemas.microsoft.com/office/word/2010/wordml" xmlns:w15="http://schemas.microsoft.com/office/word/2012/wordml" xmlns:w16se="http://schemas.microsoft.com/office/word/2015/wordml/symex" xmlns:wpg="http://schemas.microsoft.com/office/word/2010/wordprocessingGroup" xmlns:wpi="http://schemas.microsoft.com/office/word/2010/wordprocessingInk" xmlns:wne="http://schemas.microsoft.com/office/word/2006/wordml" xmlns:wps="http://schemas.microsoft.com/office/word/2010/wordprocessingShape" mc:Ignorable="w14 w15 w16se wp14">
+  <w:abstractNum w:abstractNumId="0" w15:restartNumberingAfterBreak="0">
     <w:nsid w:val="007B29E0"/>
     <w:multiLevelType w:val="hybridMultilevel"/>
     <w:tmpl w:val="3CF62EF2"/>
@@ -4233,7 +6164,7 @@
       </w:rPr>
     </w:lvl>
   </w:abstractNum>
-  <w:abstractNum w:abstractNumId="1">
+  <w:abstractNum w:abstractNumId="1" w15:restartNumberingAfterBreak="0">
     <w:nsid w:val="062913C2"/>
     <w:multiLevelType w:val="hybridMultilevel"/>
     <w:tmpl w:val="481815E2"/>
@@ -4346,7 +6277,7 @@
       </w:rPr>
     </w:lvl>
   </w:abstractNum>
-  <w:abstractNum w:abstractNumId="2">
+  <w:abstractNum w:abstractNumId="2" w15:restartNumberingAfterBreak="0">
     <w:nsid w:val="068300D2"/>
     <w:multiLevelType w:val="hybridMultilevel"/>
     <w:tmpl w:val="F6D840BE"/>
@@ -4459,7 +6390,7 @@
       </w:rPr>
     </w:lvl>
   </w:abstractNum>
-  <w:abstractNum w:abstractNumId="3">
+  <w:abstractNum w:abstractNumId="3" w15:restartNumberingAfterBreak="0">
     <w:nsid w:val="4887158E"/>
     <w:multiLevelType w:val="hybridMultilevel"/>
     <w:tmpl w:val="47B2EDE0"/>
@@ -4572,7 +6503,7 @@
       </w:rPr>
     </w:lvl>
   </w:abstractNum>
-  <w:abstractNum w:abstractNumId="4">
+  <w:abstractNum w:abstractNumId="4" w15:restartNumberingAfterBreak="0">
     <w:nsid w:val="71AD5831"/>
     <w:multiLevelType w:val="hybridMultilevel"/>
     <w:tmpl w:val="14EE2BD6"/>
@@ -4704,7 +6635,7 @@
 </file>
 
 <file path=word/styles.xml><?xml version="1.0" encoding="utf-8"?>
-<w:styles xmlns:mc="http://schemas.openxmlformats.org/markup-compatibility/2006" xmlns:r="http://schemas.openxmlformats.org/officeDocument/2006/relationships" xmlns:w="http://schemas.openxmlformats.org/wordprocessingml/2006/main" xmlns:w14="http://schemas.microsoft.com/office/word/2010/wordml" xmlns:w15="http://schemas.microsoft.com/office/word/2012/wordml" mc:Ignorable="w14 w15">
+<w:styles xmlns:mc="http://schemas.openxmlformats.org/markup-compatibility/2006" xmlns:r="http://schemas.openxmlformats.org/officeDocument/2006/relationships" xmlns:w="http://schemas.openxmlformats.org/wordprocessingml/2006/main" xmlns:w14="http://schemas.microsoft.com/office/word/2010/wordml" xmlns:w15="http://schemas.microsoft.com/office/word/2012/wordml" xmlns:w16se="http://schemas.microsoft.com/office/word/2015/wordml/symex" mc:Ignorable="w14 w15 w16se">
   <w:docDefaults>
     <w:rPrDefault>
       <w:rPr>
@@ -4717,7 +6648,7 @@
     </w:rPrDefault>
     <w:pPrDefault/>
   </w:docDefaults>
-  <w:latentStyles w:defLockedState="0" w:defUIPriority="99" w:defSemiHidden="0" w:defUnhideWhenUsed="0" w:defQFormat="0" w:count="381">
+  <w:latentStyles w:defLockedState="0" w:defUIPriority="99" w:defSemiHidden="0" w:defUnhideWhenUsed="0" w:defQFormat="0" w:count="371">
     <w:lsdException w:name="Normal" w:uiPriority="0" w:qFormat="1"/>
     <w:lsdException w:name="heading 1" w:uiPriority="9" w:qFormat="1"/>
     <w:lsdException w:name="heading 2" w:semiHidden="1" w:uiPriority="9" w:unhideWhenUsed="1" w:qFormat="1"/>
@@ -4874,15 +6805,6 @@
     <w:lsdException w:name="Balloon Text" w:semiHidden="1" w:unhideWhenUsed="1"/>
     <w:lsdException w:name="Table Grid" w:uiPriority="39"/>
     <w:lsdException w:name="Table Theme" w:semiHidden="1" w:unhideWhenUsed="1"/>
-    <w:lsdException w:name="Note Level 1" w:semiHidden="1" w:unhideWhenUsed="1"/>
-    <w:lsdException w:name="Note Level 2" w:semiHidden="1" w:unhideWhenUsed="1"/>
-    <w:lsdException w:name="Note Level 3" w:semiHidden="1" w:unhideWhenUsed="1"/>
-    <w:lsdException w:name="Note Level 4" w:semiHidden="1" w:unhideWhenUsed="1"/>
-    <w:lsdException w:name="Note Level 5" w:semiHidden="1" w:unhideWhenUsed="1"/>
-    <w:lsdException w:name="Note Level 6" w:semiHidden="1" w:unhideWhenUsed="1"/>
-    <w:lsdException w:name="Note Level 7" w:semiHidden="1" w:unhideWhenUsed="1"/>
-    <w:lsdException w:name="Note Level 8" w:semiHidden="1" w:unhideWhenUsed="1"/>
-    <w:lsdException w:name="Note Level 9" w:semiHidden="1" w:unhideWhenUsed="1"/>
     <w:lsdException w:name="Placeholder Text" w:semiHidden="1"/>
     <w:lsdException w:name="No Spacing" w:uiPriority="1" w:qFormat="1"/>
     <w:lsdException w:name="Light Shading" w:uiPriority="60"/>
@@ -5098,9 +7020,8 @@
     <w:lsdException w:name="List Table 5 Dark Accent 6" w:uiPriority="50"/>
     <w:lsdException w:name="List Table 6 Colorful Accent 6" w:uiPriority="51"/>
     <w:lsdException w:name="List Table 7 Colorful Accent 6" w:uiPriority="52"/>
-    <w:lsdException w:name="Mention" w:semiHidden="1" w:unhideWhenUsed="1"/>
   </w:latentStyles>
-  <w:style w:type="paragraph" w:default="1" w:styleId="a">
+  <w:style w:type="paragraph" w:default="1" w:styleId="Normal">
     <w:name w:val="Normal"/>
     <w:qFormat/>
     <w:pPr>
@@ -5108,11 +7029,11 @@
       <w:jc w:val="both"/>
     </w:pPr>
   </w:style>
-  <w:style w:type="paragraph" w:styleId="2">
+  <w:style w:type="paragraph" w:styleId="Heading2">
     <w:name w:val="heading 2"/>
-    <w:basedOn w:val="a"/>
-    <w:next w:val="a"/>
-    <w:link w:val="20"/>
+    <w:basedOn w:val="Normal"/>
+    <w:next w:val="Normal"/>
+    <w:link w:val="Heading2Char"/>
     <w:uiPriority w:val="9"/>
     <w:unhideWhenUsed/>
     <w:qFormat/>
@@ -5131,13 +7052,13 @@
       <w:szCs w:val="32"/>
     </w:rPr>
   </w:style>
-  <w:style w:type="character" w:default="1" w:styleId="a0">
+  <w:style w:type="character" w:default="1" w:styleId="DefaultParagraphFont">
     <w:name w:val="Default Paragraph Font"/>
     <w:uiPriority w:val="1"/>
     <w:semiHidden/>
     <w:unhideWhenUsed/>
   </w:style>
-  <w:style w:type="table" w:default="1" w:styleId="a1">
+  <w:style w:type="table" w:default="1" w:styleId="TableNormal">
     <w:name w:val="Normal Table"/>
     <w:uiPriority w:val="99"/>
     <w:semiHidden/>
@@ -5152,17 +7073,17 @@
       </w:tblCellMar>
     </w:tblPr>
   </w:style>
-  <w:style w:type="numbering" w:default="1" w:styleId="a2">
+  <w:style w:type="numbering" w:default="1" w:styleId="NoList">
     <w:name w:val="No List"/>
     <w:uiPriority w:val="99"/>
     <w:semiHidden/>
     <w:unhideWhenUsed/>
   </w:style>
-  <w:style w:type="paragraph" w:styleId="a3">
+  <w:style w:type="paragraph" w:styleId="Date">
     <w:name w:val="Date"/>
-    <w:basedOn w:val="a"/>
-    <w:next w:val="a"/>
-    <w:link w:val="a4"/>
+    <w:basedOn w:val="Normal"/>
+    <w:next w:val="Normal"/>
+    <w:link w:val="DateChar"/>
     <w:uiPriority w:val="99"/>
     <w:semiHidden/>
     <w:unhideWhenUsed/>
@@ -5171,18 +7092,18 @@
       <w:ind w:leftChars="2500" w:left="100"/>
     </w:pPr>
   </w:style>
-  <w:style w:type="character" w:customStyle="1" w:styleId="a4">
-    <w:name w:val="日期字符"/>
-    <w:basedOn w:val="a0"/>
-    <w:link w:val="a3"/>
+  <w:style w:type="character" w:customStyle="1" w:styleId="DateChar">
+    <w:name w:val="Date Char"/>
+    <w:basedOn w:val="DefaultParagraphFont"/>
+    <w:link w:val="Date"/>
     <w:uiPriority w:val="99"/>
     <w:semiHidden/>
     <w:rsid w:val="00370F84"/>
   </w:style>
-  <w:style w:type="paragraph" w:styleId="a5">
+  <w:style w:type="paragraph" w:styleId="FootnoteText">
     <w:name w:val="footnote text"/>
-    <w:basedOn w:val="a"/>
-    <w:link w:val="a6"/>
+    <w:basedOn w:val="Normal"/>
+    <w:link w:val="FootnoteTextChar"/>
     <w:uiPriority w:val="99"/>
     <w:unhideWhenUsed/>
     <w:rsid w:val="001C2C85"/>
@@ -5195,10 +7116,10 @@
       <w:szCs w:val="18"/>
     </w:rPr>
   </w:style>
-  <w:style w:type="character" w:customStyle="1" w:styleId="a6">
-    <w:name w:val="脚注文本字符"/>
-    <w:basedOn w:val="a0"/>
-    <w:link w:val="a5"/>
+  <w:style w:type="character" w:customStyle="1" w:styleId="FootnoteTextChar">
+    <w:name w:val="Footnote Text Char"/>
+    <w:basedOn w:val="DefaultParagraphFont"/>
+    <w:link w:val="FootnoteText"/>
     <w:uiPriority w:val="99"/>
     <w:rsid w:val="001C2C85"/>
     <w:rPr>
@@ -5206,9 +7127,9 @@
       <w:szCs w:val="18"/>
     </w:rPr>
   </w:style>
-  <w:style w:type="character" w:styleId="a7">
+  <w:style w:type="character" w:styleId="FootnoteReference">
     <w:name w:val="footnote reference"/>
-    <w:basedOn w:val="a0"/>
+    <w:basedOn w:val="DefaultParagraphFont"/>
     <w:uiPriority w:val="99"/>
     <w:unhideWhenUsed/>
     <w:rsid w:val="001C2C85"/>
@@ -5216,11 +7137,11 @@
       <w:vertAlign w:val="superscript"/>
     </w:rPr>
   </w:style>
-  <w:style w:type="paragraph" w:styleId="a8">
+  <w:style w:type="paragraph" w:styleId="Title">
     <w:name w:val="Title"/>
-    <w:basedOn w:val="a"/>
-    <w:next w:val="a"/>
-    <w:link w:val="a9"/>
+    <w:basedOn w:val="Normal"/>
+    <w:next w:val="Normal"/>
+    <w:link w:val="TitleChar"/>
     <w:uiPriority w:val="10"/>
     <w:qFormat/>
     <w:rsid w:val="00954808"/>
@@ -5230,32 +7151,32 @@
       <w:outlineLvl w:val="0"/>
     </w:pPr>
     <w:rPr>
-      <w:rFonts w:asciiTheme="majorHAnsi" w:eastAsia="宋体" w:hAnsiTheme="majorHAnsi" w:cstheme="majorBidi"/>
+      <w:rFonts w:asciiTheme="majorHAnsi" w:eastAsia="SimSun" w:hAnsiTheme="majorHAnsi" w:cstheme="majorBidi"/>
       <w:b/>
       <w:bCs/>
       <w:sz w:val="32"/>
       <w:szCs w:val="32"/>
     </w:rPr>
   </w:style>
-  <w:style w:type="character" w:customStyle="1" w:styleId="a9">
-    <w:name w:val="标题字符"/>
-    <w:basedOn w:val="a0"/>
-    <w:link w:val="a8"/>
+  <w:style w:type="character" w:customStyle="1" w:styleId="TitleChar">
+    <w:name w:val="Title Char"/>
+    <w:basedOn w:val="DefaultParagraphFont"/>
+    <w:link w:val="Title"/>
     <w:uiPriority w:val="10"/>
     <w:rsid w:val="00954808"/>
     <w:rPr>
-      <w:rFonts w:asciiTheme="majorHAnsi" w:eastAsia="宋体" w:hAnsiTheme="majorHAnsi" w:cstheme="majorBidi"/>
+      <w:rFonts w:asciiTheme="majorHAnsi" w:eastAsia="SimSun" w:hAnsiTheme="majorHAnsi" w:cstheme="majorBidi"/>
       <w:b/>
       <w:bCs/>
       <w:sz w:val="32"/>
       <w:szCs w:val="32"/>
     </w:rPr>
   </w:style>
-  <w:style w:type="paragraph" w:styleId="aa">
+  <w:style w:type="paragraph" w:styleId="Subtitle">
     <w:name w:val="Subtitle"/>
-    <w:basedOn w:val="a"/>
-    <w:next w:val="a"/>
-    <w:link w:val="ab"/>
+    <w:basedOn w:val="Normal"/>
+    <w:next w:val="Normal"/>
+    <w:link w:val="SubtitleChar"/>
     <w:uiPriority w:val="11"/>
     <w:qFormat/>
     <w:rsid w:val="00954808"/>
@@ -5265,7 +7186,7 @@
       <w:outlineLvl w:val="1"/>
     </w:pPr>
     <w:rPr>
-      <w:rFonts w:asciiTheme="majorHAnsi" w:eastAsia="宋体" w:hAnsiTheme="majorHAnsi" w:cstheme="majorBidi"/>
+      <w:rFonts w:asciiTheme="majorHAnsi" w:eastAsia="SimSun" w:hAnsiTheme="majorHAnsi" w:cstheme="majorBidi"/>
       <w:b/>
       <w:bCs/>
       <w:kern w:val="28"/>
@@ -5273,14 +7194,14 @@
       <w:szCs w:val="32"/>
     </w:rPr>
   </w:style>
-  <w:style w:type="character" w:customStyle="1" w:styleId="ab">
-    <w:name w:val="副标题字符"/>
-    <w:basedOn w:val="a0"/>
-    <w:link w:val="aa"/>
+  <w:style w:type="character" w:customStyle="1" w:styleId="SubtitleChar">
+    <w:name w:val="Subtitle Char"/>
+    <w:basedOn w:val="DefaultParagraphFont"/>
+    <w:link w:val="Subtitle"/>
     <w:uiPriority w:val="11"/>
     <w:rsid w:val="00954808"/>
     <w:rPr>
-      <w:rFonts w:asciiTheme="majorHAnsi" w:eastAsia="宋体" w:hAnsiTheme="majorHAnsi" w:cstheme="majorBidi"/>
+      <w:rFonts w:asciiTheme="majorHAnsi" w:eastAsia="SimSun" w:hAnsiTheme="majorHAnsi" w:cstheme="majorBidi"/>
       <w:b/>
       <w:bCs/>
       <w:kern w:val="28"/>
@@ -5288,10 +7209,10 @@
       <w:szCs w:val="32"/>
     </w:rPr>
   </w:style>
-  <w:style w:type="character" w:customStyle="1" w:styleId="20">
-    <w:name w:val="标题 2字符"/>
-    <w:basedOn w:val="a0"/>
-    <w:link w:val="2"/>
+  <w:style w:type="character" w:customStyle="1" w:styleId="Heading2Char">
+    <w:name w:val="Heading 2 Char"/>
+    <w:basedOn w:val="DefaultParagraphFont"/>
+    <w:link w:val="Heading2"/>
     <w:uiPriority w:val="9"/>
     <w:rsid w:val="00954808"/>
     <w:rPr>
@@ -5302,9 +7223,9 @@
       <w:szCs w:val="32"/>
     </w:rPr>
   </w:style>
-  <w:style w:type="paragraph" w:styleId="ac">
+  <w:style w:type="paragraph" w:styleId="ListParagraph">
     <w:name w:val="List Paragraph"/>
-    <w:basedOn w:val="a"/>
+    <w:basedOn w:val="Normal"/>
     <w:uiPriority w:val="34"/>
     <w:qFormat/>
     <w:rsid w:val="001530C2"/>
@@ -5312,13 +7233,12 @@
       <w:ind w:firstLineChars="200" w:firstLine="420"/>
     </w:pPr>
   </w:style>
-  <w:style w:type="table" w:styleId="ad">
+  <w:style w:type="table" w:styleId="TableGrid">
     <w:name w:val="Table Grid"/>
-    <w:basedOn w:val="a1"/>
+    <w:basedOn w:val="TableNormal"/>
     <w:uiPriority w:val="39"/>
     <w:rsid w:val="00DE7DB9"/>
     <w:tblPr>
-      <w:tblInd w:w="0" w:type="dxa"/>
       <w:tblBorders>
         <w:top w:val="single" w:sz="4" w:space="0" w:color="auto"/>
         <w:left w:val="single" w:sz="4" w:space="0" w:color="auto"/>
@@ -5327,17 +7247,11 @@
         <w:insideH w:val="single" w:sz="4" w:space="0" w:color="auto"/>
         <w:insideV w:val="single" w:sz="4" w:space="0" w:color="auto"/>
       </w:tblBorders>
-      <w:tblCellMar>
-        <w:top w:w="0" w:type="dxa"/>
-        <w:left w:w="108" w:type="dxa"/>
-        <w:bottom w:w="0" w:type="dxa"/>
-        <w:right w:w="108" w:type="dxa"/>
-      </w:tblCellMar>
     </w:tblPr>
   </w:style>
-  <w:style w:type="character" w:styleId="ae">
+  <w:style w:type="character" w:styleId="Hyperlink">
     <w:name w:val="Hyperlink"/>
-    <w:basedOn w:val="a0"/>
+    <w:basedOn w:val="DefaultParagraphFont"/>
     <w:uiPriority w:val="99"/>
     <w:unhideWhenUsed/>
     <w:rsid w:val="008011F5"/>
@@ -5346,9 +7260,9 @@
       <w:u w:val="single"/>
     </w:rPr>
   </w:style>
-  <w:style w:type="character" w:styleId="af">
+  <w:style w:type="character" w:styleId="FollowedHyperlink">
     <w:name w:val="FollowedHyperlink"/>
-    <w:basedOn w:val="a0"/>
+    <w:basedOn w:val="DefaultParagraphFont"/>
     <w:uiPriority w:val="99"/>
     <w:semiHidden/>
     <w:unhideWhenUsed/>
@@ -5627,7 +7541,7 @@
 </file>
 
 <file path=customXml/itemProps1.xml><?xml version="1.0" encoding="utf-8"?>
-<ds:datastoreItem xmlns:ds="http://schemas.openxmlformats.org/officeDocument/2006/customXml" ds:itemID="{F0648BCE-C15F-5A4F-BC52-01E4E1E5320B}">
+<ds:datastoreItem xmlns:ds="http://schemas.openxmlformats.org/officeDocument/2006/customXml" ds:itemID="{1316195E-D062-4CC1-9B8C-29E9439F217B}">
   <ds:schemaRefs>
     <ds:schemaRef ds:uri="http://schemas.openxmlformats.org/officeDocument/2006/bibliography"/>
   </ds:schemaRefs>
